--- a/templates/Договор БФЛ ипотека сразу4.docx
+++ b/templates/Договор БФЛ ипотека сразу4.docx
@@ -10053,8 +10053,6 @@
         <w:spacing w:after="0" w:line="240" w:lineRule="auto"/>
         <w:rPr>
           <w:rFonts w:ascii="Times New Roman" w:hAnsi="Times New Roman"/>
-          <w:sz w:val="20"/>
-          <w:szCs w:val="20"/>
         </w:rPr>
       </w:pPr>
     </w:p>
@@ -10068,16 +10066,12 @@
         <w:rPr>
           <w:rFonts w:ascii="Times New Roman" w:hAnsi="Times New Roman"/>
           <w:b/>
-          <w:sz w:val="20"/>
-          <w:szCs w:val="20"/>
         </w:rPr>
       </w:pPr>
       <w:r>
         <w:rPr>
           <w:rFonts w:ascii="Times New Roman" w:hAnsi="Times New Roman"/>
           <w:b/>
-          <w:sz w:val="20"/>
-          <w:szCs w:val="20"/>
         </w:rPr>
         <w:t>СОГЛАСИЕ</w:t>
       </w:r>
@@ -10092,16 +10086,12 @@
         <w:rPr>
           <w:rFonts w:ascii="Times New Roman" w:hAnsi="Times New Roman"/>
           <w:b/>
-          <w:sz w:val="20"/>
-          <w:szCs w:val="20"/>
         </w:rPr>
       </w:pPr>
       <w:r>
         <w:rPr>
           <w:rFonts w:ascii="Times New Roman" w:hAnsi="Times New Roman"/>
           <w:b/>
-          <w:sz w:val="20"/>
-          <w:szCs w:val="20"/>
         </w:rPr>
         <w:t>на обработку персональных данных</w:t>
       </w:r>
@@ -10116,8 +10106,6 @@
         <w:rPr>
           <w:rFonts w:ascii="Times New Roman" w:hAnsi="Times New Roman"/>
           <w:b/>
-          <w:sz w:val="20"/>
-          <w:szCs w:val="20"/>
         </w:rPr>
       </w:pPr>
     </w:p>
@@ -10131,23 +10119,13 @@
         <w:jc w:val="both"/>
         <w:rPr>
           <w:rFonts w:ascii="Times New Roman" w:hAnsi="Times New Roman"/>
-          <w:sz w:val="20"/>
-          <w:szCs w:val="20"/>
-        </w:rPr>
-      </w:pPr>
-      <w:r>
-        <w:rPr>
-          <w:rFonts w:ascii="Times New Roman" w:hAnsi="Times New Roman"/>
-          <w:sz w:val="20"/>
-          <w:szCs w:val="20"/>
-        </w:rPr>
-        <w:t xml:space="preserve">Я, </w:t>
-      </w:r>
-      <w:r>
-        <w:rPr>
-          <w:rFonts w:ascii="Times New Roman" w:hAnsi="Times New Roman"/>
-        </w:rPr>
-        <w:t>${</w:t>
+        </w:rPr>
+      </w:pPr>
+      <w:r>
+        <w:rPr>
+          <w:rFonts w:ascii="Times New Roman" w:hAnsi="Times New Roman"/>
+        </w:rPr>
+        <w:t>Я, ${</w:t>
       </w:r>
       <w:r>
         <w:rPr>
@@ -10160,29 +10138,11 @@
         <w:rPr>
           <w:rFonts w:ascii="Times New Roman" w:hAnsi="Times New Roman"/>
         </w:rPr>
-        <w:t>}</w:t>
-      </w:r>
-      <w:r>
-        <w:rPr>
-          <w:rFonts w:ascii="Times New Roman" w:hAnsi="Times New Roman"/>
-          <w:sz w:val="20"/>
-          <w:szCs w:val="20"/>
-        </w:rPr>
-        <w:t xml:space="preserve">, </w:t>
-      </w:r>
-      <w:r>
-        <w:rPr>
-          <w:rFonts w:ascii="Times New Roman" w:hAnsi="Times New Roman"/>
-          <w:sz w:val="20"/>
-          <w:szCs w:val="20"/>
-        </w:rPr>
-        <w:t>${</w:t>
-      </w:r>
-      <w:r>
-        <w:rPr>
-          <w:rFonts w:ascii="Times New Roman" w:hAnsi="Times New Roman"/>
-          <w:sz w:val="20"/>
-          <w:szCs w:val="20"/>
+        <w:t>}, ${</w:t>
+      </w:r>
+      <w:r>
+        <w:rPr>
+          <w:rFonts w:ascii="Times New Roman" w:hAnsi="Times New Roman"/>
           <w:lang w:val="en-US"/>
         </w:rPr>
         <w:t>CLBIRTHDATE</w:t>
@@ -10190,90 +10150,8 @@
       <w:r>
         <w:rPr>
           <w:rFonts w:ascii="Times New Roman" w:hAnsi="Times New Roman"/>
-          <w:sz w:val="20"/>
-          <w:szCs w:val="20"/>
-        </w:rPr>
-        <w:t>}</w:t>
-      </w:r>
-      <w:r>
-        <w:rPr>
-          <w:rFonts w:ascii="Times New Roman" w:hAnsi="Times New Roman"/>
-          <w:sz w:val="20"/>
-          <w:szCs w:val="20"/>
-        </w:rPr>
-        <w:t xml:space="preserve"> года</w:t>
-      </w:r>
-      <w:r>
-        <w:rPr>
-          <w:rFonts w:ascii="Times New Roman" w:hAnsi="Times New Roman"/>
-          <w:sz w:val="20"/>
-          <w:szCs w:val="20"/>
-        </w:rPr>
-        <w:t xml:space="preserve"> рождения, в соответствии с ч. 4 ст. 9 Федерального закона от 27.07.2006 № 152-ФЗ «О персональных данных», </w:t>
-      </w:r>
-      <w:r>
-        <w:rPr>
-          <w:rFonts w:ascii="Times New Roman" w:hAnsi="Times New Roman"/>
-          <w:sz w:val="20"/>
-          <w:szCs w:val="20"/>
-        </w:rPr>
-        <w:t>${CLSEX</w:t>
-      </w:r>
-      <w:r>
-        <w:rPr>
-          <w:rFonts w:ascii="Times New Roman" w:hAnsi="Times New Roman"/>
-          <w:sz w:val="20"/>
-          <w:szCs w:val="20"/>
-        </w:rPr>
-        <w:t>2</w:t>
-      </w:r>
-      <w:r>
-        <w:rPr>
-          <w:rFonts w:ascii="Times New Roman" w:hAnsi="Times New Roman"/>
-          <w:sz w:val="20"/>
-          <w:szCs w:val="20"/>
-        </w:rPr>
-        <w:t>}</w:t>
-      </w:r>
-      <w:r>
-        <w:rPr>
-          <w:rFonts w:ascii="Times New Roman" w:hAnsi="Times New Roman"/>
-          <w:sz w:val="20"/>
-          <w:szCs w:val="20"/>
-        </w:rPr>
-        <w:t xml:space="preserve"> </w:t>
-      </w:r>
-      <w:r>
-        <w:rPr>
-          <w:rFonts w:ascii="Times New Roman" w:hAnsi="Times New Roman"/>
-          <w:sz w:val="20"/>
-          <w:szCs w:val="20"/>
-        </w:rPr>
-        <w:t>по адресу: ${CLADRREG}</w:t>
-      </w:r>
-      <w:r>
-        <w:rPr>
-          <w:rFonts w:ascii="Times New Roman" w:hAnsi="Times New Roman"/>
-          <w:sz w:val="20"/>
-          <w:szCs w:val="20"/>
-        </w:rPr>
-        <w:t xml:space="preserve">, </w:t>
-      </w:r>
-      <w:r>
-        <w:rPr>
-          <w:rFonts w:ascii="Times New Roman" w:hAnsi="Times New Roman"/>
-          <w:sz w:val="20"/>
-          <w:szCs w:val="20"/>
-        </w:rPr>
-        <w:t>паспорт: серия ${CLPASS} номер ${CLPASN}, выданный ${CLPASORG} ${CLPASDATE}</w:t>
-      </w:r>
-      <w:r>
-        <w:rPr>
-          <w:rFonts w:ascii="Times New Roman" w:hAnsi="Times New Roman"/>
-          <w:sz w:val="20"/>
-          <w:szCs w:val="20"/>
-        </w:rPr>
-        <w:t>,</w:t>
+        </w:rPr>
+        <w:t>} года рождения, в соответствии с ч. 4 ст. 9 Федерального закона от 27.07.2006 № 152-ФЗ «О персональных данных», ${CLSEX2} по адресу: ${CLADRREG}, паспорт: серия ${CLPASS} номер ${CLPASN}, выданный ${CLPASORG} ${CLPASDATE},</w:t>
       </w:r>
     </w:p>
     <w:p>
@@ -10285,15 +10163,11 @@
         <w:jc w:val="both"/>
         <w:rPr>
           <w:rFonts w:ascii="Times New Roman" w:hAnsi="Times New Roman"/>
-          <w:sz w:val="20"/>
-          <w:szCs w:val="20"/>
-        </w:rPr>
-      </w:pPr>
-      <w:r>
-        <w:rPr>
-          <w:rFonts w:ascii="Times New Roman" w:hAnsi="Times New Roman"/>
-          <w:sz w:val="20"/>
-          <w:szCs w:val="20"/>
+        </w:rPr>
+      </w:pPr>
+      <w:r>
+        <w:rPr>
+          <w:rFonts w:ascii="Times New Roman" w:hAnsi="Times New Roman"/>
         </w:rPr>
         <w:t xml:space="preserve">в целях: </w:t>
       </w:r>
@@ -10307,23 +10181,13 @@
         <w:jc w:val="both"/>
         <w:rPr>
           <w:rFonts w:ascii="Times New Roman" w:hAnsi="Times New Roman"/>
-          <w:sz w:val="20"/>
-          <w:szCs w:val="20"/>
-        </w:rPr>
-      </w:pPr>
-      <w:r>
-        <w:rPr>
-          <w:rFonts w:ascii="Times New Roman" w:hAnsi="Times New Roman"/>
-          <w:sz w:val="20"/>
-          <w:szCs w:val="20"/>
-        </w:rPr>
-        <w:t xml:space="preserve">- заключения и исполнения по инициативе </w:t>
-      </w:r>
-      <w:r>
-        <w:rPr>
-          <w:rFonts w:ascii="Times New Roman" w:hAnsi="Times New Roman"/>
-        </w:rPr>
-        <w:t>${</w:t>
+        </w:rPr>
+      </w:pPr>
+      <w:r>
+        <w:rPr>
+          <w:rFonts w:ascii="Times New Roman" w:hAnsi="Times New Roman"/>
+        </w:rPr>
+        <w:t>- заключения и исполнения по инициативе ${</w:t>
       </w:r>
       <w:r>
         <w:rPr>
@@ -10335,16 +10199,15 @@
       <w:r>
         <w:rPr>
           <w:rFonts w:ascii="Times New Roman" w:hAnsi="Times New Roman"/>
-        </w:rPr>
-        <w:t>}</w:t>
-      </w:r>
-      <w:r>
-        <w:rPr>
-          <w:rFonts w:ascii="Times New Roman" w:hAnsi="Times New Roman"/>
-          <w:sz w:val="20"/>
-          <w:szCs w:val="20"/>
-        </w:rPr>
-        <w:t xml:space="preserve"> договора на оказание юридических услуг, по которому субъект персональных данных будет являться выгодоприобретателем;</w:t>
+          <w:lang w:val="en-US"/>
+        </w:rPr>
+        <w:t>RP</w:t>
+      </w:r>
+      <w:r>
+        <w:rPr>
+          <w:rFonts w:ascii="Times New Roman" w:hAnsi="Times New Roman"/>
+        </w:rPr>
+        <w:t>} договора на оказание юридических услуг, по которому субъект персональных данных будет являться выгодоприобретателем;</w:t>
       </w:r>
     </w:p>
     <w:p>
@@ -10356,23 +10219,13 @@
         <w:jc w:val="both"/>
         <w:rPr>
           <w:rFonts w:ascii="Times New Roman" w:hAnsi="Times New Roman"/>
-          <w:sz w:val="20"/>
-          <w:szCs w:val="20"/>
-        </w:rPr>
-      </w:pPr>
-      <w:r>
-        <w:rPr>
-          <w:rFonts w:ascii="Times New Roman" w:hAnsi="Times New Roman"/>
-          <w:sz w:val="20"/>
-          <w:szCs w:val="20"/>
-        </w:rPr>
-        <w:t xml:space="preserve">- представления интересов </w:t>
-      </w:r>
-      <w:r>
-        <w:rPr>
-          <w:rFonts w:ascii="Times New Roman" w:hAnsi="Times New Roman"/>
-        </w:rPr>
-        <w:t>${</w:t>
+        </w:rPr>
+      </w:pPr>
+      <w:r>
+        <w:rPr>
+          <w:rFonts w:ascii="Times New Roman" w:hAnsi="Times New Roman"/>
+        </w:rPr>
+        <w:t>- представления интересов ${</w:t>
       </w:r>
       <w:r>
         <w:rPr>
@@ -10384,16 +10237,15 @@
       <w:r>
         <w:rPr>
           <w:rFonts w:ascii="Times New Roman" w:hAnsi="Times New Roman"/>
-        </w:rPr>
-        <w:t>}</w:t>
-      </w:r>
-      <w:r>
-        <w:rPr>
-          <w:rFonts w:ascii="Times New Roman" w:hAnsi="Times New Roman"/>
-          <w:sz w:val="20"/>
-          <w:szCs w:val="20"/>
-        </w:rPr>
-        <w:t xml:space="preserve"> перед третьими лицами в рамках заключенного договора;</w:t>
+          <w:lang w:val="en-US"/>
+        </w:rPr>
+        <w:t>RP</w:t>
+      </w:r>
+      <w:r>
+        <w:rPr>
+          <w:rFonts w:ascii="Times New Roman" w:hAnsi="Times New Roman"/>
+        </w:rPr>
+        <w:t>} перед третьими лицами в рамках заключенного договора;</w:t>
       </w:r>
     </w:p>
     <w:p>
@@ -10405,23 +10257,13 @@
         <w:jc w:val="both"/>
         <w:rPr>
           <w:rFonts w:ascii="Times New Roman" w:hAnsi="Times New Roman"/>
-          <w:sz w:val="20"/>
-          <w:szCs w:val="20"/>
-        </w:rPr>
-      </w:pPr>
-      <w:r>
-        <w:rPr>
-          <w:rFonts w:ascii="Times New Roman" w:hAnsi="Times New Roman"/>
-          <w:sz w:val="20"/>
-          <w:szCs w:val="20"/>
-        </w:rPr>
-        <w:t xml:space="preserve">- осуществления прямых контактов с </w:t>
-      </w:r>
-      <w:r>
-        <w:rPr>
-          <w:rFonts w:ascii="Times New Roman" w:hAnsi="Times New Roman"/>
-        </w:rPr>
-        <w:t>${</w:t>
+        </w:rPr>
+      </w:pPr>
+      <w:r>
+        <w:rPr>
+          <w:rFonts w:ascii="Times New Roman" w:hAnsi="Times New Roman"/>
+        </w:rPr>
+        <w:t>- осуществления прямых контактов с ${</w:t>
       </w:r>
       <w:r>
         <w:rPr>
@@ -10433,16 +10275,15 @@
       <w:r>
         <w:rPr>
           <w:rFonts w:ascii="Times New Roman" w:hAnsi="Times New Roman"/>
-        </w:rPr>
-        <w:t>}</w:t>
-      </w:r>
-      <w:r>
-        <w:rPr>
-          <w:rFonts w:ascii="Times New Roman" w:hAnsi="Times New Roman"/>
-          <w:sz w:val="20"/>
-          <w:szCs w:val="20"/>
-        </w:rPr>
-        <w:t>с помощью средств связи, СМС, писем по электронной почте и пр.;</w:t>
+          <w:lang w:val="en-US"/>
+        </w:rPr>
+        <w:t>TP</w:t>
+      </w:r>
+      <w:r>
+        <w:rPr>
+          <w:rFonts w:ascii="Times New Roman" w:hAnsi="Times New Roman"/>
+        </w:rPr>
+        <w:t>}с помощью средств связи, СМС, писем по электронной почте и пр.;</w:t>
       </w:r>
     </w:p>
     <w:p>
@@ -10454,23 +10295,13 @@
         <w:jc w:val="both"/>
         <w:rPr>
           <w:rFonts w:ascii="Times New Roman" w:hAnsi="Times New Roman"/>
-          <w:sz w:val="20"/>
-          <w:szCs w:val="20"/>
-        </w:rPr>
-      </w:pPr>
-      <w:r>
-        <w:rPr>
-          <w:rFonts w:ascii="Times New Roman" w:hAnsi="Times New Roman"/>
-          <w:sz w:val="20"/>
-          <w:szCs w:val="20"/>
-        </w:rPr>
-        <w:t xml:space="preserve">- информирования </w:t>
-      </w:r>
-      <w:r>
-        <w:rPr>
-          <w:rFonts w:ascii="Times New Roman" w:hAnsi="Times New Roman"/>
-        </w:rPr>
-        <w:t>${</w:t>
+        </w:rPr>
+      </w:pPr>
+      <w:r>
+        <w:rPr>
+          <w:rFonts w:ascii="Times New Roman" w:hAnsi="Times New Roman"/>
+        </w:rPr>
+        <w:t>- информирования ${</w:t>
       </w:r>
       <w:r>
         <w:rPr>
@@ -10482,16 +10313,15 @@
       <w:r>
         <w:rPr>
           <w:rFonts w:ascii="Times New Roman" w:hAnsi="Times New Roman"/>
-        </w:rPr>
-        <w:t>}</w:t>
-      </w:r>
-      <w:r>
-        <w:rPr>
-          <w:rFonts w:ascii="Times New Roman" w:hAnsi="Times New Roman"/>
-          <w:sz w:val="20"/>
-          <w:szCs w:val="20"/>
-        </w:rPr>
-        <w:t xml:space="preserve"> о новых услугах, тарифах, скидках, акциях и пр.  (подписка на новостную рассылку)</w:t>
+          <w:lang w:val="en-US"/>
+        </w:rPr>
+        <w:t>RP</w:t>
+      </w:r>
+      <w:r>
+        <w:rPr>
+          <w:rFonts w:ascii="Times New Roman" w:hAnsi="Times New Roman"/>
+        </w:rPr>
+        <w:t>} о новых услугах, тарифах, скидках, акциях и пр.  (подписка на новостную рассылку)</w:t>
       </w:r>
     </w:p>
     <w:p>
@@ -10503,31 +10333,17 @@
         <w:jc w:val="both"/>
         <w:rPr>
           <w:rFonts w:ascii="Times New Roman" w:hAnsi="Times New Roman"/>
-          <w:sz w:val="20"/>
-          <w:szCs w:val="20"/>
-        </w:rPr>
-      </w:pPr>
-      <w:r>
-        <w:rPr>
-          <w:rFonts w:ascii="Times New Roman" w:hAnsi="Times New Roman"/>
-          <w:sz w:val="20"/>
-          <w:szCs w:val="20"/>
-        </w:rPr>
-        <w:t xml:space="preserve">даю согласие </w:t>
-      </w:r>
-      <w:r>
-        <w:rPr>
-          <w:rFonts w:ascii="Times New Roman" w:hAnsi="Times New Roman"/>
-          <w:sz w:val="20"/>
-          <w:szCs w:val="20"/>
-        </w:rPr>
-        <w:t>${</w:t>
-      </w:r>
-      <w:r>
-        <w:rPr>
-          <w:rFonts w:ascii="Times New Roman" w:hAnsi="Times New Roman"/>
-          <w:sz w:val="20"/>
-          <w:szCs w:val="20"/>
+        </w:rPr>
+      </w:pPr>
+      <w:r>
+        <w:rPr>
+          <w:rFonts w:ascii="Times New Roman" w:hAnsi="Times New Roman"/>
+        </w:rPr>
+        <w:t>даю согласие ${</w:t>
+      </w:r>
+      <w:r>
+        <w:rPr>
+          <w:rFonts w:ascii="Times New Roman" w:hAnsi="Times New Roman"/>
           <w:lang w:val="en-US"/>
         </w:rPr>
         <w:t>COMPNAME</w:t>
@@ -10535,32 +10351,12 @@
       <w:r>
         <w:rPr>
           <w:rFonts w:ascii="Times New Roman" w:hAnsi="Times New Roman"/>
-          <w:sz w:val="20"/>
-          <w:szCs w:val="20"/>
-        </w:rPr>
-        <w:t>}</w:t>
-      </w:r>
-      <w:r>
-        <w:rPr>
-          <w:rFonts w:ascii="Times New Roman" w:hAnsi="Times New Roman"/>
-          <w:sz w:val="20"/>
-          <w:szCs w:val="20"/>
-        </w:rPr>
-        <w:t xml:space="preserve">, ИНН </w:t>
-      </w:r>
-      <w:r>
-        <w:rPr>
-          <w:rFonts w:ascii="Times New Roman" w:hAnsi="Times New Roman"/>
-          <w:sz w:val="20"/>
-          <w:szCs w:val="20"/>
-        </w:rPr>
-        <w:t>${</w:t>
-      </w:r>
-      <w:r>
-        <w:rPr>
-          <w:rFonts w:ascii="Times New Roman" w:hAnsi="Times New Roman"/>
-          <w:sz w:val="20"/>
-          <w:szCs w:val="20"/>
+        </w:rPr>
+        <w:t>}, ИНН ${</w:t>
+      </w:r>
+      <w:r>
+        <w:rPr>
+          <w:rFonts w:ascii="Times New Roman" w:hAnsi="Times New Roman"/>
           <w:lang w:val="en-US"/>
         </w:rPr>
         <w:t>COMPINN</w:t>
@@ -10568,32 +10364,12 @@
       <w:r>
         <w:rPr>
           <w:rFonts w:ascii="Times New Roman" w:hAnsi="Times New Roman"/>
-          <w:sz w:val="20"/>
-          <w:szCs w:val="20"/>
-        </w:rPr>
-        <w:t>}</w:t>
-      </w:r>
-      <w:r>
-        <w:rPr>
-          <w:rFonts w:ascii="Times New Roman" w:hAnsi="Times New Roman"/>
-          <w:sz w:val="20"/>
-          <w:szCs w:val="20"/>
-        </w:rPr>
-        <w:t xml:space="preserve">, юридический адрес: </w:t>
-      </w:r>
-      <w:r>
-        <w:rPr>
-          <w:rFonts w:ascii="Times New Roman" w:hAnsi="Times New Roman"/>
-          <w:sz w:val="20"/>
-          <w:szCs w:val="20"/>
-        </w:rPr>
-        <w:t>${</w:t>
-      </w:r>
-      <w:r>
-        <w:rPr>
-          <w:rFonts w:ascii="Times New Roman" w:hAnsi="Times New Roman"/>
-          <w:sz w:val="20"/>
-          <w:szCs w:val="20"/>
+        </w:rPr>
+        <w:t>}, юридический адрес: ${</w:t>
+      </w:r>
+      <w:r>
+        <w:rPr>
+          <w:rFonts w:ascii="Times New Roman" w:hAnsi="Times New Roman"/>
           <w:lang w:val="en-US"/>
         </w:rPr>
         <w:t>COMPADR</w:t>
@@ -10601,18 +10377,8 @@
       <w:r>
         <w:rPr>
           <w:rFonts w:ascii="Times New Roman" w:hAnsi="Times New Roman"/>
-          <w:sz w:val="20"/>
-          <w:szCs w:val="20"/>
-        </w:rPr>
-        <w:t>}</w:t>
-      </w:r>
-      <w:r>
-        <w:rPr>
-          <w:rFonts w:ascii="Times New Roman" w:hAnsi="Times New Roman"/>
-          <w:sz w:val="20"/>
-          <w:szCs w:val="20"/>
-        </w:rPr>
-        <w:t>, в том числе в лице уполномоченных доверенностью представителей,</w:t>
+        </w:rPr>
+        <w:t>}, в том числе в лице уполномоченных доверенностью представителей,</w:t>
       </w:r>
     </w:p>
     <w:p>
@@ -10625,15 +10391,11 @@
         <w:jc w:val="both"/>
         <w:rPr>
           <w:rFonts w:ascii="Times New Roman" w:hAnsi="Times New Roman"/>
-          <w:sz w:val="20"/>
-          <w:szCs w:val="20"/>
-        </w:rPr>
-      </w:pPr>
-      <w:r>
-        <w:rPr>
-          <w:rFonts w:ascii="Times New Roman" w:hAnsi="Times New Roman"/>
-          <w:sz w:val="20"/>
-          <w:szCs w:val="20"/>
+        </w:rPr>
+      </w:pPr>
+      <w:r>
+        <w:rPr>
+          <w:rFonts w:ascii="Times New Roman" w:hAnsi="Times New Roman"/>
         </w:rPr>
         <w:t>на обработку моих персональных данных, а именно: фамилии, имени, отчества, пола, возраста, места жительства/регистрации, семейного положения, места работы, сведения о доходах, медицинской информации, адреса электронной почты, контактного телефона, то есть на совершение действий, предусмотренных п. 3 ст. 3 Федерального закона от 27.07.2006 № 152-ФЗ «О персональных данных».</w:t>
       </w:r>
@@ -10648,8 +10410,6 @@
         <w:jc w:val="both"/>
         <w:rPr>
           <w:rFonts w:ascii="Times New Roman" w:hAnsi="Times New Roman"/>
-          <w:sz w:val="20"/>
-          <w:szCs w:val="20"/>
         </w:rPr>
       </w:pPr>
     </w:p>
@@ -10663,15 +10423,11 @@
         <w:jc w:val="both"/>
         <w:rPr>
           <w:rFonts w:ascii="Times New Roman" w:hAnsi="Times New Roman"/>
-          <w:sz w:val="20"/>
-          <w:szCs w:val="20"/>
-        </w:rPr>
-      </w:pPr>
-      <w:r>
-        <w:rPr>
-          <w:rFonts w:ascii="Times New Roman" w:hAnsi="Times New Roman"/>
-          <w:sz w:val="20"/>
-          <w:szCs w:val="20"/>
+        </w:rPr>
+      </w:pPr>
+      <w:r>
+        <w:rPr>
+          <w:rFonts w:ascii="Times New Roman" w:hAnsi="Times New Roman"/>
         </w:rPr>
         <w:t>Настоящее согласие действует бессрочно со дня его подписания до дня отзыва в письменной форме.</w:t>
       </w:r>
@@ -10686,23 +10442,13 @@
         <w:jc w:val="both"/>
         <w:rPr>
           <w:rFonts w:ascii="Times New Roman" w:hAnsi="Times New Roman"/>
-          <w:sz w:val="20"/>
-          <w:szCs w:val="20"/>
-        </w:rPr>
-      </w:pPr>
-      <w:r>
-        <w:rPr>
-          <w:rFonts w:ascii="Times New Roman" w:hAnsi="Times New Roman"/>
-          <w:sz w:val="20"/>
-          <w:szCs w:val="20"/>
-        </w:rPr>
-        <w:t xml:space="preserve">Согласие на обработку персональных данных может быть в любое время отозвано </w:t>
-      </w:r>
-      <w:r>
-        <w:rPr>
-          <w:rFonts w:ascii="Times New Roman" w:hAnsi="Times New Roman"/>
-        </w:rPr>
-        <w:t>${</w:t>
+        </w:rPr>
+      </w:pPr>
+      <w:r>
+        <w:rPr>
+          <w:rFonts w:ascii="Times New Roman" w:hAnsi="Times New Roman"/>
+        </w:rPr>
+        <w:t>Согласие на обработку персональных данных может быть в любое время отозвано ${</w:t>
       </w:r>
       <w:r>
         <w:rPr>
@@ -10714,49 +10460,28 @@
       <w:r>
         <w:rPr>
           <w:rFonts w:ascii="Times New Roman" w:hAnsi="Times New Roman"/>
-        </w:rPr>
-        <w:t>}</w:t>
-      </w:r>
-      <w:r>
-        <w:rPr>
-          <w:rFonts w:ascii="Times New Roman" w:hAnsi="Times New Roman"/>
-          <w:sz w:val="20"/>
-          <w:szCs w:val="20"/>
-        </w:rPr>
-        <w:t xml:space="preserve"> на основании письменного заявления, предоставленного в </w:t>
-      </w:r>
-      <w:r>
-        <w:rPr>
-          <w:rFonts w:ascii="Times New Roman" w:hAnsi="Times New Roman"/>
-          <w:sz w:val="20"/>
-          <w:szCs w:val="20"/>
-        </w:rPr>
-        <w:t>${</w:t>
-      </w:r>
-      <w:r>
-        <w:rPr>
-          <w:rFonts w:ascii="Times New Roman" w:hAnsi="Times New Roman"/>
-          <w:sz w:val="20"/>
-          <w:szCs w:val="20"/>
           <w:lang w:val="en-US"/>
         </w:rPr>
+        <w:t>TP</w:t>
+      </w:r>
+      <w:r>
+        <w:rPr>
+          <w:rFonts w:ascii="Times New Roman" w:hAnsi="Times New Roman"/>
+        </w:rPr>
+        <w:t>} на основании письменного заявления, предоставленного в ${</w:t>
+      </w:r>
+      <w:r>
+        <w:rPr>
+          <w:rFonts w:ascii="Times New Roman" w:hAnsi="Times New Roman"/>
+          <w:lang w:val="en-US"/>
+        </w:rPr>
         <w:t>COMPNAME</w:t>
       </w:r>
       <w:r>
         <w:rPr>
           <w:rFonts w:ascii="Times New Roman" w:hAnsi="Times New Roman"/>
-          <w:sz w:val="20"/>
-          <w:szCs w:val="20"/>
-        </w:rPr>
-        <w:t>}</w:t>
-      </w:r>
-      <w:r>
-        <w:rPr>
-          <w:rFonts w:ascii="Times New Roman" w:hAnsi="Times New Roman"/>
-          <w:sz w:val="20"/>
-          <w:szCs w:val="20"/>
-        </w:rPr>
-        <w:t>.</w:t>
+        </w:rPr>
+        <w:t>}.</w:t>
       </w:r>
     </w:p>
     <w:p>
@@ -10769,8 +10494,6 @@
         <w:jc w:val="both"/>
         <w:rPr>
           <w:rFonts w:ascii="Times New Roman" w:hAnsi="Times New Roman"/>
-          <w:sz w:val="20"/>
-          <w:szCs w:val="20"/>
         </w:rPr>
       </w:pPr>
     </w:p>
@@ -10784,23 +10507,13 @@
         <w:jc w:val="both"/>
         <w:rPr>
           <w:rFonts w:ascii="Times New Roman" w:hAnsi="Times New Roman"/>
-          <w:sz w:val="20"/>
-          <w:szCs w:val="20"/>
-        </w:rPr>
-      </w:pPr>
-      <w:r>
-        <w:rPr>
-          <w:rFonts w:ascii="Times New Roman" w:hAnsi="Times New Roman"/>
-          <w:sz w:val="20"/>
-          <w:szCs w:val="20"/>
-        </w:rPr>
-        <w:t xml:space="preserve">В случае отзыва </w:t>
-      </w:r>
-      <w:r>
-        <w:rPr>
-          <w:rFonts w:ascii="Times New Roman" w:hAnsi="Times New Roman"/>
-        </w:rPr>
-        <w:t>${</w:t>
+        </w:rPr>
+      </w:pPr>
+      <w:r>
+        <w:rPr>
+          <w:rFonts w:ascii="Times New Roman" w:hAnsi="Times New Roman"/>
+        </w:rPr>
+        <w:t>В случае отзыва ${</w:t>
       </w:r>
       <w:r>
         <w:rPr>
@@ -10812,49 +10525,28 @@
       <w:r>
         <w:rPr>
           <w:rFonts w:ascii="Times New Roman" w:hAnsi="Times New Roman"/>
-        </w:rPr>
-        <w:t>}</w:t>
-      </w:r>
-      <w:r>
-        <w:rPr>
-          <w:rFonts w:ascii="Times New Roman" w:hAnsi="Times New Roman"/>
-          <w:sz w:val="20"/>
-          <w:szCs w:val="20"/>
-        </w:rPr>
-        <w:t xml:space="preserve"> согласия на обработку персональных данных </w:t>
-      </w:r>
-      <w:r>
-        <w:rPr>
-          <w:rFonts w:ascii="Times New Roman" w:hAnsi="Times New Roman"/>
-          <w:sz w:val="20"/>
-          <w:szCs w:val="20"/>
-        </w:rPr>
-        <w:t>${</w:t>
-      </w:r>
-      <w:r>
-        <w:rPr>
-          <w:rFonts w:ascii="Times New Roman" w:hAnsi="Times New Roman"/>
-          <w:sz w:val="20"/>
-          <w:szCs w:val="20"/>
           <w:lang w:val="en-US"/>
         </w:rPr>
+        <w:t>TP</w:t>
+      </w:r>
+      <w:r>
+        <w:rPr>
+          <w:rFonts w:ascii="Times New Roman" w:hAnsi="Times New Roman"/>
+        </w:rPr>
+        <w:t>} согласия на обработку персональных данных ${</w:t>
+      </w:r>
+      <w:r>
+        <w:rPr>
+          <w:rFonts w:ascii="Times New Roman" w:hAnsi="Times New Roman"/>
+          <w:lang w:val="en-US"/>
+        </w:rPr>
         <w:t>COMPNAME</w:t>
       </w:r>
       <w:r>
         <w:rPr>
           <w:rFonts w:ascii="Times New Roman" w:hAnsi="Times New Roman"/>
-          <w:sz w:val="20"/>
-          <w:szCs w:val="20"/>
-        </w:rPr>
-        <w:t>}</w:t>
-      </w:r>
-      <w:r>
-        <w:rPr>
-          <w:rFonts w:ascii="Times New Roman" w:hAnsi="Times New Roman"/>
-          <w:sz w:val="20"/>
-          <w:szCs w:val="20"/>
-        </w:rPr>
-        <w:t xml:space="preserve"> вправе продолжить обработку персональных данных без согласия субъекта персональных данных, в случае если это предусмотрено законодательством РФ.</w:t>
+        </w:rPr>
+        <w:t>} вправе продолжить обработку персональных данных без согласия субъекта персональных данных, в случае если это предусмотрено законодательством РФ.</w:t>
       </w:r>
     </w:p>
     <w:p>
@@ -10867,8 +10559,6 @@
         <w:jc w:val="both"/>
         <w:rPr>
           <w:rFonts w:ascii="Times New Roman" w:hAnsi="Times New Roman"/>
-          <w:sz w:val="20"/>
-          <w:szCs w:val="20"/>
         </w:rPr>
       </w:pPr>
     </w:p>
@@ -10887,24 +10577,19 @@
       <w:r>
         <w:rPr>
           <w:rFonts w:ascii="Times New Roman" w:hAnsi="Times New Roman"/>
-          <w:sz w:val="20"/>
-          <w:szCs w:val="20"/>
         </w:rPr>
         <w:t xml:space="preserve">Мне в полном объеме понятны все мои права и обязанности, предусмотренные Федеральным законом от 27.07.2006 № 152-ФЗ «О персональных данных», в части предоставления и обработки персональных данных, в том числе, моя обязанность проинформировать </w:t>
       </w:r>
-      <w:r>
-        <w:rPr>
-          <w:rFonts w:ascii="Times New Roman" w:hAnsi="Times New Roman"/>
-          <w:sz w:val="20"/>
-          <w:szCs w:val="20"/>
+      <w:bookmarkStart w:id="0" w:name="_GoBack"/>
+      <w:r>
+        <w:rPr>
+          <w:rFonts w:ascii="Times New Roman" w:hAnsi="Times New Roman"/>
         </w:rPr>
         <w:t>${</w:t>
       </w:r>
       <w:r>
         <w:rPr>
           <w:rFonts w:ascii="Times New Roman" w:hAnsi="Times New Roman"/>
-          <w:sz w:val="20"/>
-          <w:szCs w:val="20"/>
           <w:lang w:val="en-US"/>
         </w:rPr>
         <w:t>COMPNAME</w:t>
@@ -10912,16 +10597,13 @@
       <w:r>
         <w:rPr>
           <w:rFonts w:ascii="Times New Roman" w:hAnsi="Times New Roman"/>
-          <w:sz w:val="20"/>
-          <w:szCs w:val="20"/>
         </w:rPr>
         <w:t>}</w:t>
       </w:r>
-      <w:r>
-        <w:rPr>
-          <w:rFonts w:ascii="Times New Roman" w:hAnsi="Times New Roman"/>
-          <w:sz w:val="20"/>
-          <w:szCs w:val="20"/>
+      <w:bookmarkEnd w:id="0"/>
+      <w:r>
+        <w:rPr>
+          <w:rFonts w:ascii="Times New Roman" w:hAnsi="Times New Roman"/>
         </w:rPr>
         <w:t xml:space="preserve"> в случае изменения моих персональных данных.</w:t>
       </w:r>
@@ -16166,8 +15848,6 @@
           <w:szCs w:val="20"/>
         </w:rPr>
       </w:pPr>
-      <w:bookmarkStart w:id="0" w:name="_GoBack"/>
-      <w:bookmarkEnd w:id="0"/>
     </w:p>
     <w:p>
       <w:pPr>
@@ -16571,7 +16251,7 @@
       <w:rPr>
         <w:noProof/>
       </w:rPr>
-      <w:t>14</w:t>
+      <w:t>15</w:t>
     </w:r>
     <w:r>
       <w:fldChar w:fldCharType="end"/>
@@ -18205,7 +17885,7 @@
 </file>
 
 <file path=customXml/itemProps1.xml><?xml version="1.0" encoding="utf-8"?>
-<ds:datastoreItem xmlns:ds="http://schemas.openxmlformats.org/officeDocument/2006/customXml" ds:itemID="{A5EEAB5B-A7E0-445F-B1A6-9AD441E292D9}">
+<ds:datastoreItem xmlns:ds="http://schemas.openxmlformats.org/officeDocument/2006/customXml" ds:itemID="{C215A62E-64F6-47B2-90B5-F7D5C20769DD}">
   <ds:schemaRefs>
     <ds:schemaRef ds:uri="http://schemas.openxmlformats.org/officeDocument/2006/bibliography"/>
   </ds:schemaRefs>

--- a/templates/Договор БФЛ ипотека сразу4.docx
+++ b/templates/Договор БФЛ ипотека сразу4.docx
@@ -4590,7 +4590,13 @@
         <w:rPr>
           <w:rFonts w:ascii="Times New Roman" w:hAnsi="Times New Roman"/>
         </w:rPr>
-        <w:t>} ${</w:t>
+        <w:t xml:space="preserve">} </w:t>
+      </w:r>
+      <w:r>
+        <w:rPr>
+          <w:rFonts w:ascii="Times New Roman" w:hAnsi="Times New Roman"/>
+        </w:rPr>
+        <w:t>(${</w:t>
       </w:r>
       <w:r>
         <w:rPr>
@@ -4603,16 +4609,16 @@
         <w:rPr>
           <w:rFonts w:ascii="Times New Roman" w:hAnsi="Times New Roman"/>
         </w:rPr>
-        <w:t>}</w:t>
-      </w:r>
-      <w:r>
-        <w:rPr>
-          <w:rFonts w:ascii="Times New Roman" w:hAnsi="Times New Roman"/>
-          <w:sz w:val="20"/>
-          <w:szCs w:val="20"/>
-        </w:rPr>
-        <w:t xml:space="preserve">. </w:t>
-      </w:r>
+        <w:t>}) рублей</w:t>
+      </w:r>
+      <w:r>
+        <w:rPr>
+          <w:rFonts w:ascii="Times New Roman" w:hAnsi="Times New Roman"/>
+        </w:rPr>
+        <w:t>.</w:t>
+      </w:r>
+      <w:bookmarkStart w:id="0" w:name="_GoBack"/>
+      <w:bookmarkEnd w:id="0"/>
     </w:p>
     <w:p>
       <w:pPr>
@@ -10578,14 +10584,7 @@
         <w:rPr>
           <w:rFonts w:ascii="Times New Roman" w:hAnsi="Times New Roman"/>
         </w:rPr>
-        <w:t xml:space="preserve">Мне в полном объеме понятны все мои права и обязанности, предусмотренные Федеральным законом от 27.07.2006 № 152-ФЗ «О персональных данных», в части предоставления и обработки персональных данных, в том числе, моя обязанность проинформировать </w:t>
-      </w:r>
-      <w:bookmarkStart w:id="0" w:name="_GoBack"/>
-      <w:r>
-        <w:rPr>
-          <w:rFonts w:ascii="Times New Roman" w:hAnsi="Times New Roman"/>
-        </w:rPr>
-        <w:t>${</w:t>
+        <w:t>Мне в полном объеме понятны все мои права и обязанности, предусмотренные Федеральным законом от 27.07.2006 № 152-ФЗ «О персональных данных», в части предоставления и обработки персональных данных, в том числе, моя обязанность проинформировать ${</w:t>
       </w:r>
       <w:r>
         <w:rPr>
@@ -10598,14 +10597,7 @@
         <w:rPr>
           <w:rFonts w:ascii="Times New Roman" w:hAnsi="Times New Roman"/>
         </w:rPr>
-        <w:t>}</w:t>
-      </w:r>
-      <w:bookmarkEnd w:id="0"/>
-      <w:r>
-        <w:rPr>
-          <w:rFonts w:ascii="Times New Roman" w:hAnsi="Times New Roman"/>
-        </w:rPr>
-        <w:t xml:space="preserve"> в случае изменения моих персональных данных.</w:t>
+        <w:t>} в случае изменения моих персональных данных.</w:t>
       </w:r>
     </w:p>
     <w:p>
@@ -16251,7 +16243,7 @@
       <w:rPr>
         <w:noProof/>
       </w:rPr>
-      <w:t>15</w:t>
+      <w:t>5</w:t>
     </w:r>
     <w:r>
       <w:fldChar w:fldCharType="end"/>
@@ -17885,7 +17877,7 @@
 </file>
 
 <file path=customXml/itemProps1.xml><?xml version="1.0" encoding="utf-8"?>
-<ds:datastoreItem xmlns:ds="http://schemas.openxmlformats.org/officeDocument/2006/customXml" ds:itemID="{C215A62E-64F6-47B2-90B5-F7D5C20769DD}">
+<ds:datastoreItem xmlns:ds="http://schemas.openxmlformats.org/officeDocument/2006/customXml" ds:itemID="{41F6B124-C78E-4D59-BC65-16D16D950194}">
   <ds:schemaRefs>
     <ds:schemaRef ds:uri="http://schemas.openxmlformats.org/officeDocument/2006/bibliography"/>
   </ds:schemaRefs>

--- a/templates/Договор БФЛ ипотека сразу4.docx
+++ b/templates/Договор БФЛ ипотека сразу4.docx
@@ -91,7 +91,6 @@
         </w:rPr>
         <w:t>г. ${</w:t>
       </w:r>
-      <w:proofErr w:type="gramStart"/>
       <w:r>
         <w:rPr>
           <w:rFonts w:ascii="Times New Roman" w:hAnsi="Times New Roman"/>
@@ -112,16 +111,17 @@
           <w:rFonts w:ascii="Times New Roman" w:hAnsi="Times New Roman"/>
           <w:b/>
         </w:rPr>
-        <w:t xml:space="preserve">   </w:t>
-      </w:r>
-      <w:proofErr w:type="gramEnd"/>
+        <w:t xml:space="preserve">                                                                         </w:t>
+      </w:r>
       <w:r>
         <w:rPr>
           <w:rFonts w:ascii="Times New Roman" w:hAnsi="Times New Roman"/>
           <w:b/>
         </w:rPr>
-        <w:t xml:space="preserve">                                                                                                                                      </w:t>
-      </w:r>
+        <w:t xml:space="preserve">                 </w:t>
+      </w:r>
+      <w:bookmarkStart w:id="0" w:name="_GoBack"/>
+      <w:bookmarkEnd w:id="0"/>
       <w:r>
         <w:rPr>
           <w:rFonts w:ascii="Times New Roman" w:hAnsi="Times New Roman"/>
@@ -1231,25 +1231,7 @@
           <w:sz w:val="20"/>
           <w:szCs w:val="20"/>
         </w:rPr>
-        <w:t>2.2.5. Сообщить Исполнителю актуальные способы связи: номера телефонов, e-</w:t>
-      </w:r>
-      <w:proofErr w:type="spellStart"/>
-      <w:r>
-        <w:rPr>
-          <w:rFonts w:ascii="Times New Roman" w:hAnsi="Times New Roman"/>
-          <w:sz w:val="20"/>
-          <w:szCs w:val="20"/>
-        </w:rPr>
-        <w:t>mail</w:t>
-      </w:r>
-      <w:proofErr w:type="spellEnd"/>
-      <w:r>
-        <w:rPr>
-          <w:rFonts w:ascii="Times New Roman" w:hAnsi="Times New Roman"/>
-          <w:sz w:val="20"/>
-          <w:szCs w:val="20"/>
-        </w:rPr>
-        <w:t xml:space="preserve"> не позднее одного дня с момента их изменения.</w:t>
+        <w:t>2.2.5. Сообщить Исполнителю актуальные способы связи: номера телефонов, e-mail не позднее одного дня с момента их изменения.</w:t>
       </w:r>
     </w:p>
     <w:p>
@@ -2299,16 +2281,7 @@
           <w:sz w:val="20"/>
           <w:szCs w:val="20"/>
         </w:rPr>
-        <w:t xml:space="preserve"> к Договору оказания услуг). При этом Исполнитель ответственности за последствия невыполнения Заказчиком обязательств, предусмотренных п. 2.2.1</w:t>
-      </w:r>
-      <w:proofErr w:type="gramStart"/>
-      <w:r>
-        <w:rPr>
-          <w:rFonts w:ascii="Times New Roman" w:hAnsi="Times New Roman"/>
-          <w:sz w:val="20"/>
-          <w:szCs w:val="20"/>
-        </w:rPr>
-        <w:t>,  4.</w:t>
+        <w:t xml:space="preserve"> к Договору оказания услуг). При этом Исполнитель ответственности за последствия невыполнения Заказчиком обязательств, предусмотренных п. 2.2.1,  4.</w:t>
       </w:r>
       <w:r>
         <w:rPr>
@@ -2324,16 +2297,7 @@
           <w:sz w:val="20"/>
           <w:szCs w:val="20"/>
         </w:rPr>
-        <w:t>.</w:t>
-      </w:r>
-      <w:proofErr w:type="gramEnd"/>
-      <w:r>
-        <w:rPr>
-          <w:rFonts w:ascii="Times New Roman" w:hAnsi="Times New Roman"/>
-          <w:sz w:val="20"/>
-          <w:szCs w:val="20"/>
-        </w:rPr>
-        <w:t xml:space="preserve"> и 4.</w:t>
+        <w:t>. и 4.</w:t>
       </w:r>
       <w:r>
         <w:rPr>
@@ -4367,7 +4331,16 @@
           <w:u w:val="single"/>
           <w:lang w:val="en-US"/>
         </w:rPr>
-        <w:t>EMPNAME2</w:t>
+        <w:t>EMPNAME</w:t>
+      </w:r>
+      <w:r>
+        <w:rPr>
+          <w:rFonts w:ascii="Times New Roman" w:hAnsi="Times New Roman"/>
+          <w:sz w:val="20"/>
+          <w:szCs w:val="20"/>
+          <w:u w:val="single"/>
+        </w:rPr>
+        <w:t>2</w:t>
       </w:r>
       <w:r>
         <w:rPr>
@@ -4609,16 +4582,8 @@
         <w:rPr>
           <w:rFonts w:ascii="Times New Roman" w:hAnsi="Times New Roman"/>
         </w:rPr>
-        <w:t>}) рублей</w:t>
-      </w:r>
-      <w:r>
-        <w:rPr>
-          <w:rFonts w:ascii="Times New Roman" w:hAnsi="Times New Roman"/>
-        </w:rPr>
-        <w:t>.</w:t>
-      </w:r>
-      <w:bookmarkStart w:id="0" w:name="_GoBack"/>
-      <w:bookmarkEnd w:id="0"/>
+        <w:t>}) рублей.</w:t>
+      </w:r>
     </w:p>
     <w:p>
       <w:pPr>
@@ -4670,7 +4635,6 @@
                 <w:b/>
               </w:rPr>
             </w:pPr>
-            <w:proofErr w:type="spellStart"/>
             <w:r>
               <w:rPr>
                 <w:rFonts w:ascii="Times New Roman" w:hAnsi="Times New Roman"/>
@@ -4679,7 +4643,6 @@
               </w:rPr>
               <w:t>Код</w:t>
             </w:r>
-            <w:proofErr w:type="spellEnd"/>
           </w:p>
         </w:tc>
         <w:tc>
@@ -5478,7 +5441,6 @@
               </w:rPr>
               <w:t>${</w:t>
             </w:r>
-            <w:proofErr w:type="gramStart"/>
             <w:r>
               <w:rPr>
                 <w:rFonts w:ascii="Times New Roman" w:hAnsi="Times New Roman"/>
@@ -5494,16 +5456,7 @@
                 <w:sz w:val="20"/>
                 <w:szCs w:val="20"/>
               </w:rPr>
-              <w:t>}  $</w:t>
-            </w:r>
-            <w:proofErr w:type="gramEnd"/>
-            <w:r>
-              <w:rPr>
-                <w:rFonts w:ascii="Times New Roman" w:hAnsi="Times New Roman"/>
-                <w:sz w:val="20"/>
-                <w:szCs w:val="20"/>
-              </w:rPr>
-              <w:t>{</w:t>
+              <w:t>}  ${</w:t>
             </w:r>
             <w:r>
               <w:rPr>
@@ -7499,7 +7452,6 @@
         <w:lastRenderedPageBreak/>
         <w:t xml:space="preserve">Раздел 4: Сведения о </w:t>
       </w:r>
-      <w:proofErr w:type="spellStart"/>
       <w:r>
         <w:rPr>
           <w:rFonts w:ascii="Times New Roman" w:hAnsi="Times New Roman"/>
@@ -7510,7 +7462,6 @@
         </w:rPr>
         <w:t>доходах</w:t>
       </w:r>
-      <w:proofErr w:type="spellEnd"/>
     </w:p>
     <w:tbl>
       <w:tblPr>
@@ -7651,27 +7602,7 @@
                 <w:szCs w:val="20"/>
                 <w:lang w:val="en-US"/>
               </w:rPr>
-              <w:t xml:space="preserve">% </w:t>
-            </w:r>
-            <w:proofErr w:type="spellStart"/>
-            <w:r>
-              <w:rPr>
-                <w:rFonts w:ascii="Times New Roman" w:hAnsi="Times New Roman"/>
-                <w:sz w:val="20"/>
-                <w:szCs w:val="20"/>
-                <w:lang w:val="en-US"/>
-              </w:rPr>
-              <w:t>удерж</w:t>
-            </w:r>
-            <w:proofErr w:type="spellEnd"/>
-            <w:r>
-              <w:rPr>
-                <w:rFonts w:ascii="Times New Roman" w:hAnsi="Times New Roman"/>
-                <w:sz w:val="20"/>
-                <w:szCs w:val="20"/>
-                <w:lang w:val="en-US"/>
-              </w:rPr>
-              <w:t>.</w:t>
+              <w:t>% удерж.</w:t>
             </w:r>
           </w:p>
         </w:tc>
@@ -7915,27 +7846,7 @@
                 <w:szCs w:val="20"/>
                 <w:lang w:val="en-US"/>
               </w:rPr>
-              <w:t xml:space="preserve">${INCFACT} </w:t>
-            </w:r>
-            <w:proofErr w:type="spellStart"/>
-            <w:r>
-              <w:rPr>
-                <w:rFonts w:ascii="Times New Roman" w:hAnsi="Times New Roman"/>
-                <w:sz w:val="20"/>
-                <w:szCs w:val="20"/>
-                <w:lang w:val="en-US"/>
-              </w:rPr>
-              <w:t>руб</w:t>
-            </w:r>
-            <w:proofErr w:type="spellEnd"/>
-            <w:r>
-              <w:rPr>
-                <w:rFonts w:ascii="Times New Roman" w:hAnsi="Times New Roman"/>
-                <w:sz w:val="20"/>
-                <w:szCs w:val="20"/>
-                <w:lang w:val="en-US"/>
-              </w:rPr>
-              <w:t>.</w:t>
+              <w:t>${INCFACT} руб.</w:t>
             </w:r>
           </w:p>
         </w:tc>
@@ -8078,25 +7989,7 @@
                 <w:sz w:val="20"/>
                 <w:szCs w:val="20"/>
               </w:rPr>
-              <w:t xml:space="preserve">Является заёмщиком/ </w:t>
-            </w:r>
-            <w:proofErr w:type="spellStart"/>
-            <w:r>
-              <w:rPr>
-                <w:rFonts w:ascii="Times New Roman" w:hAnsi="Times New Roman"/>
-                <w:sz w:val="20"/>
-                <w:szCs w:val="20"/>
-              </w:rPr>
-              <w:t>созаёмщиком</w:t>
-            </w:r>
-            <w:proofErr w:type="spellEnd"/>
-            <w:r>
-              <w:rPr>
-                <w:rFonts w:ascii="Times New Roman" w:hAnsi="Times New Roman"/>
-                <w:sz w:val="20"/>
-                <w:szCs w:val="20"/>
-              </w:rPr>
-              <w:t xml:space="preserve"> по ипотечному кредиту</w:t>
+              <w:t>Является заёмщиком/ созаёмщиком по ипотечному кредиту</w:t>
             </w:r>
           </w:p>
         </w:tc>
@@ -8535,7 +8428,6 @@
                 <w:szCs w:val="20"/>
               </w:rPr>
             </w:pPr>
-            <w:proofErr w:type="spellStart"/>
             <w:r>
               <w:rPr>
                 <w:rFonts w:ascii="Times New Roman" w:hAnsi="Times New Roman"/>
@@ -8547,7 +8439,6 @@
               </w:rPr>
               <w:t>Стоимость</w:t>
             </w:r>
-            <w:proofErr w:type="spellEnd"/>
           </w:p>
         </w:tc>
         <w:tc>
@@ -8735,27 +8626,7 @@
                 <w:szCs w:val="20"/>
                 <w:lang w:val="en-US"/>
               </w:rPr>
-              <w:t>${CLPROPCOST}</w:t>
-            </w:r>
-            <w:proofErr w:type="spellStart"/>
-            <w:r>
-              <w:rPr>
-                <w:rFonts w:ascii="Times New Roman" w:hAnsi="Times New Roman"/>
-                <w:sz w:val="20"/>
-                <w:szCs w:val="20"/>
-                <w:lang w:val="en-US"/>
-              </w:rPr>
-              <w:t>руб</w:t>
-            </w:r>
-            <w:proofErr w:type="spellEnd"/>
-            <w:r>
-              <w:rPr>
-                <w:rFonts w:ascii="Times New Roman" w:hAnsi="Times New Roman"/>
-                <w:sz w:val="20"/>
-                <w:szCs w:val="20"/>
-                <w:lang w:val="en-US"/>
-              </w:rPr>
-              <w:t>.</w:t>
+              <w:t>${CLPROPCOST}руб.</w:t>
             </w:r>
           </w:p>
         </w:tc>
@@ -8986,27 +8857,7 @@
                 <w:szCs w:val="20"/>
                 <w:lang w:val="en-US"/>
               </w:rPr>
-              <w:t xml:space="preserve">${CLDLSUM} </w:t>
-            </w:r>
-            <w:proofErr w:type="spellStart"/>
-            <w:r>
-              <w:rPr>
-                <w:rFonts w:ascii="Times New Roman" w:hAnsi="Times New Roman"/>
-                <w:sz w:val="20"/>
-                <w:szCs w:val="20"/>
-                <w:lang w:val="en-US"/>
-              </w:rPr>
-              <w:t>руб</w:t>
-            </w:r>
-            <w:proofErr w:type="spellEnd"/>
-            <w:r>
-              <w:rPr>
-                <w:rFonts w:ascii="Times New Roman" w:hAnsi="Times New Roman"/>
-                <w:sz w:val="20"/>
-                <w:szCs w:val="20"/>
-                <w:lang w:val="en-US"/>
-              </w:rPr>
-              <w:t>.</w:t>
+              <w:t>${CLDLSUM} руб.</w:t>
             </w:r>
           </w:p>
         </w:tc>
@@ -9747,7 +9598,6 @@
           <w:b/>
           <w:sz w:val="20"/>
           <w:szCs w:val="20"/>
-          <w:lang w:val="en-US"/>
         </w:rPr>
         <w:t>Заказчик</w:t>
       </w:r>
@@ -10739,181 +10589,6 @@
         <w:tab/>
         <w:t>(Ф.И.О. полностью)</w:t>
       </w:r>
-    </w:p>
-    <w:p>
-      <w:pPr>
-        <w:spacing w:after="0" w:line="240" w:lineRule="auto"/>
-        <w:rPr>
-          <w:rFonts w:ascii="Times New Roman" w:hAnsi="Times New Roman"/>
-          <w:sz w:val="20"/>
-          <w:szCs w:val="20"/>
-        </w:rPr>
-      </w:pPr>
-    </w:p>
-    <w:p>
-      <w:pPr>
-        <w:spacing w:after="0" w:line="240" w:lineRule="auto"/>
-        <w:jc w:val="right"/>
-        <w:rPr>
-          <w:rFonts w:ascii="Times New Roman" w:hAnsi="Times New Roman"/>
-          <w:sz w:val="20"/>
-          <w:szCs w:val="20"/>
-        </w:rPr>
-      </w:pPr>
-    </w:p>
-    <w:p>
-      <w:pPr>
-        <w:spacing w:after="0" w:line="240" w:lineRule="auto"/>
-        <w:jc w:val="right"/>
-        <w:rPr>
-          <w:rFonts w:ascii="Times New Roman" w:hAnsi="Times New Roman"/>
-          <w:sz w:val="20"/>
-          <w:szCs w:val="20"/>
-        </w:rPr>
-      </w:pPr>
-    </w:p>
-    <w:p>
-      <w:pPr>
-        <w:spacing w:after="0" w:line="240" w:lineRule="auto"/>
-        <w:jc w:val="right"/>
-        <w:rPr>
-          <w:rFonts w:ascii="Times New Roman" w:hAnsi="Times New Roman"/>
-          <w:sz w:val="20"/>
-          <w:szCs w:val="20"/>
-        </w:rPr>
-      </w:pPr>
-    </w:p>
-    <w:p>
-      <w:pPr>
-        <w:spacing w:after="0" w:line="240" w:lineRule="auto"/>
-        <w:jc w:val="right"/>
-        <w:rPr>
-          <w:rFonts w:ascii="Times New Roman" w:hAnsi="Times New Roman"/>
-          <w:sz w:val="20"/>
-          <w:szCs w:val="20"/>
-        </w:rPr>
-      </w:pPr>
-    </w:p>
-    <w:p>
-      <w:pPr>
-        <w:spacing w:after="0" w:line="240" w:lineRule="auto"/>
-        <w:jc w:val="right"/>
-        <w:rPr>
-          <w:rFonts w:ascii="Times New Roman" w:hAnsi="Times New Roman"/>
-          <w:sz w:val="20"/>
-          <w:szCs w:val="20"/>
-        </w:rPr>
-      </w:pPr>
-    </w:p>
-    <w:p>
-      <w:pPr>
-        <w:spacing w:after="0" w:line="240" w:lineRule="auto"/>
-        <w:jc w:val="right"/>
-        <w:rPr>
-          <w:rFonts w:ascii="Times New Roman" w:hAnsi="Times New Roman"/>
-          <w:sz w:val="20"/>
-          <w:szCs w:val="20"/>
-        </w:rPr>
-      </w:pPr>
-    </w:p>
-    <w:p>
-      <w:pPr>
-        <w:spacing w:after="0" w:line="240" w:lineRule="auto"/>
-        <w:jc w:val="right"/>
-        <w:rPr>
-          <w:rFonts w:ascii="Times New Roman" w:hAnsi="Times New Roman"/>
-          <w:sz w:val="20"/>
-          <w:szCs w:val="20"/>
-        </w:rPr>
-      </w:pPr>
-    </w:p>
-    <w:p>
-      <w:pPr>
-        <w:spacing w:after="0" w:line="240" w:lineRule="auto"/>
-        <w:jc w:val="right"/>
-        <w:rPr>
-          <w:rFonts w:ascii="Times New Roman" w:hAnsi="Times New Roman"/>
-          <w:sz w:val="20"/>
-          <w:szCs w:val="20"/>
-        </w:rPr>
-      </w:pPr>
-    </w:p>
-    <w:p>
-      <w:pPr>
-        <w:spacing w:after="0" w:line="240" w:lineRule="auto"/>
-        <w:jc w:val="right"/>
-        <w:rPr>
-          <w:rFonts w:ascii="Times New Roman" w:hAnsi="Times New Roman"/>
-          <w:sz w:val="20"/>
-          <w:szCs w:val="20"/>
-        </w:rPr>
-      </w:pPr>
-    </w:p>
-    <w:p>
-      <w:pPr>
-        <w:spacing w:after="0" w:line="240" w:lineRule="auto"/>
-        <w:jc w:val="right"/>
-        <w:rPr>
-          <w:rFonts w:ascii="Times New Roman" w:hAnsi="Times New Roman"/>
-          <w:sz w:val="20"/>
-          <w:szCs w:val="20"/>
-        </w:rPr>
-      </w:pPr>
-    </w:p>
-    <w:p>
-      <w:pPr>
-        <w:spacing w:after="0" w:line="240" w:lineRule="auto"/>
-        <w:jc w:val="right"/>
-        <w:rPr>
-          <w:rFonts w:ascii="Times New Roman" w:hAnsi="Times New Roman"/>
-          <w:sz w:val="20"/>
-          <w:szCs w:val="20"/>
-        </w:rPr>
-      </w:pPr>
-    </w:p>
-    <w:p>
-      <w:pPr>
-        <w:spacing w:after="0" w:line="240" w:lineRule="auto"/>
-        <w:jc w:val="right"/>
-        <w:rPr>
-          <w:rFonts w:ascii="Times New Roman" w:hAnsi="Times New Roman"/>
-          <w:sz w:val="20"/>
-          <w:szCs w:val="20"/>
-        </w:rPr>
-      </w:pPr>
-    </w:p>
-    <w:p>
-      <w:pPr>
-        <w:spacing w:after="0" w:line="240" w:lineRule="auto"/>
-        <w:jc w:val="right"/>
-        <w:rPr>
-          <w:rFonts w:ascii="Times New Roman" w:hAnsi="Times New Roman"/>
-          <w:sz w:val="20"/>
-          <w:szCs w:val="20"/>
-        </w:rPr>
-      </w:pPr>
-    </w:p>
-    <w:p>
-      <w:pPr>
-        <w:spacing w:after="0" w:line="240" w:lineRule="auto"/>
-        <w:jc w:val="right"/>
-        <w:rPr>
-          <w:rFonts w:ascii="Times New Roman" w:hAnsi="Times New Roman"/>
-          <w:sz w:val="20"/>
-          <w:szCs w:val="20"/>
-        </w:rPr>
-      </w:pPr>
-    </w:p>
-    <w:p>
-      <w:pPr>
-        <w:spacing w:after="0" w:line="240" w:lineRule="auto"/>
-        <w:jc w:val="right"/>
-        <w:rPr>
-          <w:rFonts w:ascii="Times New Roman" w:hAnsi="Times New Roman"/>
-          <w:sz w:val="20"/>
-          <w:szCs w:val="20"/>
-        </w:rPr>
-      </w:pPr>
     </w:p>
     <w:p>
       <w:pPr>
@@ -11872,25 +11547,7 @@
                 <w:sz w:val="20"/>
                 <w:szCs w:val="20"/>
               </w:rPr>
-              <w:t xml:space="preserve">Копии свидетельств о рождении </w:t>
-            </w:r>
-            <w:proofErr w:type="spellStart"/>
-            <w:r>
-              <w:rPr>
-                <w:rFonts w:ascii="Times New Roman" w:hAnsi="Times New Roman"/>
-                <w:sz w:val="20"/>
-                <w:szCs w:val="20"/>
-              </w:rPr>
-              <w:t>всехнесовершеннолетних</w:t>
-            </w:r>
-            <w:proofErr w:type="spellEnd"/>
-            <w:r>
-              <w:rPr>
-                <w:rFonts w:ascii="Times New Roman" w:hAnsi="Times New Roman"/>
-                <w:sz w:val="20"/>
-                <w:szCs w:val="20"/>
-              </w:rPr>
-              <w:t xml:space="preserve"> детей либо паспорт + справка о регистрации по месту жительства всех совершеннолетних детей, находящихся на Вашем иждивении (при наличии)</w:t>
+              <w:t>Копии свидетельств о рождении всехнесовершеннолетних детей либо паспорт + справка о регистрации по месту жительства всех совершеннолетних детей, находящихся на Вашем иждивении (при наличии)</w:t>
             </w:r>
           </w:p>
         </w:tc>
@@ -12989,29 +12646,7 @@
                 <w:sz w:val="20"/>
                 <w:szCs w:val="20"/>
               </w:rPr>
-              <w:t xml:space="preserve">Документы по супругу (в </w:t>
-            </w:r>
-            <w:proofErr w:type="spellStart"/>
-            <w:r>
-              <w:rPr>
-                <w:rFonts w:ascii="Times New Roman" w:hAnsi="Times New Roman"/>
-                <w:b/>
-                <w:bCs/>
-                <w:sz w:val="20"/>
-                <w:szCs w:val="20"/>
-              </w:rPr>
-              <w:t>т.ч</w:t>
-            </w:r>
-            <w:proofErr w:type="spellEnd"/>
-            <w:r>
-              <w:rPr>
-                <w:rFonts w:ascii="Times New Roman" w:hAnsi="Times New Roman"/>
-                <w:b/>
-                <w:bCs/>
-                <w:sz w:val="20"/>
-                <w:szCs w:val="20"/>
-              </w:rPr>
-              <w:t>. если брак расторгнут в течении 3 лет)</w:t>
+              <w:t>Документы по супругу (в т.ч. если брак расторгнут в течении 3 лет)</w:t>
             </w:r>
           </w:p>
         </w:tc>
@@ -13742,6 +13377,35 @@
               <w:t xml:space="preserve">Копии документов, подтверждающих право собственности на иное движимое имущество и интеллектуальные права: трактора, самоходная техника, прицепы, мотоциклы, катера, яхты, лодки, вертолеты, самолеты и пр. (при наличии, нужно представить свидетельства о регистрации, договоры купли-продажи, дарения и др.) </w:t>
             </w:r>
           </w:p>
+          <w:p>
+            <w:pPr>
+              <w:rPr>
+                <w:rFonts w:ascii="Times New Roman" w:hAnsi="Times New Roman"/>
+                <w:sz w:val="20"/>
+                <w:szCs w:val="20"/>
+              </w:rPr>
+            </w:pPr>
+          </w:p>
+          <w:p>
+            <w:pPr>
+              <w:tabs>
+                <w:tab w:val="left" w:pos="6885"/>
+              </w:tabs>
+              <w:rPr>
+                <w:rFonts w:ascii="Times New Roman" w:hAnsi="Times New Roman"/>
+                <w:sz w:val="20"/>
+                <w:szCs w:val="20"/>
+              </w:rPr>
+            </w:pPr>
+            <w:r>
+              <w:rPr>
+                <w:rFonts w:ascii="Times New Roman" w:hAnsi="Times New Roman"/>
+                <w:sz w:val="20"/>
+                <w:szCs w:val="20"/>
+              </w:rPr>
+              <w:tab/>
+            </w:r>
+          </w:p>
         </w:tc>
       </w:tr>
       <w:tr>
@@ -14144,21 +13808,7 @@
         <w:rPr>
           <w:sz w:val="20"/>
         </w:rPr>
-        <w:t>1</w:t>
-      </w:r>
-      <w:proofErr w:type="gramStart"/>
-      <w:r>
-        <w:rPr>
-          <w:sz w:val="20"/>
-        </w:rPr>
-        <w:t>}  Заказчик</w:t>
-      </w:r>
-      <w:proofErr w:type="gramEnd"/>
-      <w:r>
-        <w:rPr>
-          <w:sz w:val="20"/>
-        </w:rPr>
-        <w:t xml:space="preserve"> гарантирую достоверность и полноту представленных сведений. Также гарантирую, что предоставленные сведения получены с соблюдением требований законодательства и не нарушает права третьих лиц </w:t>
+        <w:t xml:space="preserve">1}  Заказчик гарантирую достоверность и полноту представленных сведений. Также гарантирую, что предоставленные сведения получены с соблюдением требований законодательства и не нарушает права третьих лиц </w:t>
       </w:r>
     </w:p>
     <w:p>
@@ -15235,25 +14885,7 @@
           <w:sz w:val="20"/>
           <w:szCs w:val="20"/>
         </w:rPr>
-        <w:t xml:space="preserve"> и заверяю Исполнителя, что предоставил всю информацию о себе в отношении имеющихся у меня счетов в банках, электронных счетах, банковских кредитах, займах в </w:t>
-      </w:r>
-      <w:proofErr w:type="spellStart"/>
-      <w:r>
-        <w:rPr>
-          <w:rFonts w:ascii="Times New Roman" w:hAnsi="Times New Roman"/>
-          <w:sz w:val="20"/>
-          <w:szCs w:val="20"/>
-        </w:rPr>
-        <w:t>микрофинансовых</w:t>
-      </w:r>
-      <w:proofErr w:type="spellEnd"/>
-      <w:r>
-        <w:rPr>
-          <w:rFonts w:ascii="Times New Roman" w:hAnsi="Times New Roman"/>
-          <w:sz w:val="20"/>
-          <w:szCs w:val="20"/>
-        </w:rPr>
-        <w:t xml:space="preserve"> организациях и у физических лиц, информацию о всей своей задолженности перед кредиторами, об имуществе, которое зарегистрировано на мое имя, а также на имя моего супруга, </w:t>
+        <w:t xml:space="preserve"> и заверяю Исполнителя, что предоставил всю информацию о себе в отношении имеющихся у меня счетов в банках, электронных счетах, банковских кредитах, займах в микрофинансовых организациях и у физических лиц, информацию о всей своей задолженности перед кредиторами, об имуществе, которое зарегистрировано на мое имя, а также на имя моего супруга, </w:t>
       </w:r>
       <w:r>
         <w:rPr>
@@ -16136,8 +15768,15 @@
         <w:szCs w:val="20"/>
       </w:rPr>
       <w:tab/>
+      <w:t>Исполнитель:__</w:t>
     </w:r>
-    <w:proofErr w:type="gramStart"/>
+    <w:r>
+      <w:rPr>
+        <w:noProof/>
+        <w:lang w:eastAsia="ru-RU"/>
+      </w:rPr>
+      <w:t xml:space="preserve"> </w:t>
+    </w:r>
     <w:r>
       <w:rPr>
         <w:rFonts w:ascii="Times New Roman" w:hAnsi="Times New Roman"/>
@@ -16145,17 +15784,7 @@
         <w:sz w:val="20"/>
         <w:szCs w:val="20"/>
       </w:rPr>
-      <w:t>Исполнитель:_</w:t>
-    </w:r>
-    <w:proofErr w:type="gramEnd"/>
-    <w:r>
-      <w:rPr>
-        <w:rFonts w:ascii="Times New Roman" w:hAnsi="Times New Roman"/>
-        <w:b/>
-        <w:sz w:val="20"/>
-        <w:szCs w:val="20"/>
-      </w:rPr>
-      <w:t>_____________</w:t>
+      <w:t>____________</w:t>
     </w:r>
   </w:p>
   <w:p>
@@ -16182,18 +15811,8 @@
         <w:szCs w:val="18"/>
       </w:rPr>
       <w:tab/>
-      <w:t xml:space="preserve">                                                                                                                                               </w:t>
+      <w:t xml:space="preserve">                                                                                                                                               подпись</w:t>
     </w:r>
-    <w:proofErr w:type="spellStart"/>
-    <w:r>
-      <w:rPr>
-        <w:rFonts w:ascii="Times New Roman" w:hAnsi="Times New Roman"/>
-        <w:sz w:val="18"/>
-        <w:szCs w:val="18"/>
-      </w:rPr>
-      <w:t>подпись</w:t>
-    </w:r>
-    <w:proofErr w:type="spellEnd"/>
   </w:p>
 </w:ftr>
 </file>
@@ -16243,7 +15862,7 @@
       <w:rPr>
         <w:noProof/>
       </w:rPr>
-      <w:t>5</w:t>
+      <w:t>1</w:t>
     </w:r>
     <w:r>
       <w:fldChar w:fldCharType="end"/>
@@ -17877,7 +17496,7 @@
 </file>
 
 <file path=customXml/itemProps1.xml><?xml version="1.0" encoding="utf-8"?>
-<ds:datastoreItem xmlns:ds="http://schemas.openxmlformats.org/officeDocument/2006/customXml" ds:itemID="{41F6B124-C78E-4D59-BC65-16D16D950194}">
+<ds:datastoreItem xmlns:ds="http://schemas.openxmlformats.org/officeDocument/2006/customXml" ds:itemID="{B13B46E9-D4AA-41D8-9B9C-5CDC18359E33}">
   <ds:schemaRefs>
     <ds:schemaRef ds:uri="http://schemas.openxmlformats.org/officeDocument/2006/bibliography"/>
   </ds:schemaRefs>

--- a/templates/Договор БФЛ ипотека сразу4.docx
+++ b/templates/Договор БФЛ ипотека сразу4.docx
@@ -91,6 +91,7 @@
         </w:rPr>
         <w:t>г. ${</w:t>
       </w:r>
+      <w:proofErr w:type="gramStart"/>
       <w:r>
         <w:rPr>
           <w:rFonts w:ascii="Times New Roman" w:hAnsi="Times New Roman"/>
@@ -111,420 +112,436 @@
           <w:rFonts w:ascii="Times New Roman" w:hAnsi="Times New Roman"/>
           <w:b/>
         </w:rPr>
-        <w:t xml:space="preserve">                                                                         </w:t>
-      </w:r>
+        <w:t xml:space="preserve">   </w:t>
+      </w:r>
+      <w:proofErr w:type="gramEnd"/>
       <w:r>
         <w:rPr>
           <w:rFonts w:ascii="Times New Roman" w:hAnsi="Times New Roman"/>
           <w:b/>
         </w:rPr>
+        <w:t xml:space="preserve">                                                                      </w:t>
+      </w:r>
+      <w:r>
+        <w:rPr>
+          <w:rFonts w:ascii="Times New Roman" w:hAnsi="Times New Roman"/>
+          <w:b/>
+        </w:rPr>
         <w:t xml:space="preserve">                 </w:t>
+      </w:r>
+      <w:r>
+        <w:rPr>
+          <w:rFonts w:ascii="Times New Roman" w:hAnsi="Times New Roman"/>
+        </w:rPr>
+        <w:t xml:space="preserve"> ${</w:t>
+      </w:r>
+      <w:r>
+        <w:rPr>
+          <w:rFonts w:ascii="Times New Roman" w:hAnsi="Times New Roman"/>
+          <w:b/>
+          <w:lang w:val="en-US"/>
+        </w:rPr>
+        <w:t>DATE</w:t>
+      </w:r>
+      <w:r>
+        <w:rPr>
+          <w:rFonts w:ascii="Times New Roman" w:hAnsi="Times New Roman"/>
+          <w:b/>
+        </w:rPr>
+        <w:t>} г.</w:t>
+      </w:r>
+    </w:p>
+    <w:p>
+      <w:pPr>
+        <w:spacing w:after="0" w:line="240" w:lineRule="auto"/>
+        <w:ind w:firstLine="709"/>
+        <w:jc w:val="both"/>
+        <w:rPr>
+          <w:rFonts w:ascii="Times New Roman" w:hAnsi="Times New Roman"/>
+        </w:rPr>
+      </w:pPr>
+    </w:p>
+    <w:p>
+      <w:pPr>
+        <w:spacing w:after="0" w:line="240" w:lineRule="auto"/>
+        <w:ind w:firstLine="709"/>
+        <w:jc w:val="both"/>
+        <w:rPr>
+          <w:rFonts w:ascii="Times New Roman" w:hAnsi="Times New Roman"/>
+          <w:sz w:val="20"/>
+          <w:szCs w:val="20"/>
+        </w:rPr>
+      </w:pPr>
+      <w:r>
+        <w:rPr>
+          <w:rFonts w:ascii="Times New Roman" w:hAnsi="Times New Roman"/>
+          <w:sz w:val="20"/>
+          <w:szCs w:val="20"/>
+        </w:rPr>
+        <w:t>Гражданин ${</w:t>
+      </w:r>
+      <w:r>
+        <w:rPr>
+          <w:rFonts w:ascii="Times New Roman" w:hAnsi="Times New Roman"/>
+          <w:sz w:val="20"/>
+          <w:szCs w:val="20"/>
+          <w:lang w:val="en-US"/>
+        </w:rPr>
+        <w:t>CLNAME</w:t>
+      </w:r>
+      <w:r>
+        <w:rPr>
+          <w:rFonts w:ascii="Times New Roman" w:hAnsi="Times New Roman"/>
+          <w:sz w:val="20"/>
+          <w:szCs w:val="20"/>
+        </w:rPr>
+        <w:t>}, паспорт: серия ${</w:t>
+      </w:r>
+      <w:r>
+        <w:rPr>
+          <w:rFonts w:ascii="Times New Roman" w:hAnsi="Times New Roman"/>
+          <w:sz w:val="20"/>
+          <w:szCs w:val="20"/>
+          <w:lang w:val="en-US"/>
+        </w:rPr>
+        <w:t>CLPASS</w:t>
+      </w:r>
+      <w:r>
+        <w:rPr>
+          <w:rFonts w:ascii="Times New Roman" w:hAnsi="Times New Roman"/>
+          <w:sz w:val="20"/>
+          <w:szCs w:val="20"/>
+        </w:rPr>
+        <w:t>} номер ${</w:t>
+      </w:r>
+      <w:r>
+        <w:rPr>
+          <w:rFonts w:ascii="Times New Roman" w:hAnsi="Times New Roman"/>
+          <w:sz w:val="20"/>
+          <w:szCs w:val="20"/>
+          <w:lang w:val="en-US"/>
+        </w:rPr>
+        <w:t>CLPASN</w:t>
+      </w:r>
+      <w:r>
+        <w:rPr>
+          <w:rFonts w:ascii="Times New Roman" w:hAnsi="Times New Roman"/>
+          <w:sz w:val="20"/>
+          <w:szCs w:val="20"/>
+        </w:rPr>
+        <w:t>}, выданный ${</w:t>
+      </w:r>
+      <w:r>
+        <w:rPr>
+          <w:rFonts w:ascii="Times New Roman" w:hAnsi="Times New Roman"/>
+          <w:sz w:val="20"/>
+          <w:szCs w:val="20"/>
+          <w:lang w:val="en-US"/>
+        </w:rPr>
+        <w:t>CLPASORG</w:t>
+      </w:r>
+      <w:r>
+        <w:rPr>
+          <w:rFonts w:ascii="Times New Roman" w:hAnsi="Times New Roman"/>
+          <w:sz w:val="20"/>
+          <w:szCs w:val="20"/>
+        </w:rPr>
+        <w:t>} ${</w:t>
+      </w:r>
+      <w:r>
+        <w:rPr>
+          <w:rFonts w:ascii="Times New Roman" w:hAnsi="Times New Roman"/>
+          <w:sz w:val="20"/>
+          <w:szCs w:val="20"/>
+          <w:lang w:val="en-US"/>
+        </w:rPr>
+        <w:t>CLPASDATE</w:t>
+      </w:r>
+      <w:r>
+        <w:rPr>
+          <w:rFonts w:ascii="Times New Roman" w:hAnsi="Times New Roman"/>
+          <w:sz w:val="20"/>
+          <w:szCs w:val="20"/>
+        </w:rPr>
+        <w:t>}, ${</w:t>
+      </w:r>
+      <w:r>
+        <w:rPr>
+          <w:rFonts w:ascii="Times New Roman" w:hAnsi="Times New Roman"/>
+          <w:sz w:val="20"/>
+          <w:szCs w:val="20"/>
+          <w:lang w:val="en-US"/>
+        </w:rPr>
+        <w:t>CLBIRTHDATE</w:t>
+      </w:r>
+      <w:r>
+        <w:rPr>
+          <w:rFonts w:ascii="Times New Roman" w:hAnsi="Times New Roman"/>
+          <w:sz w:val="20"/>
+          <w:szCs w:val="20"/>
+        </w:rPr>
+        <w:t xml:space="preserve">} года рождения, </w:t>
+      </w:r>
+      <w:r>
+        <w:rPr>
+          <w:rFonts w:ascii="Times New Roman" w:hAnsi="Times New Roman"/>
+          <w:sz w:val="20"/>
+          <w:szCs w:val="20"/>
+        </w:rPr>
+        <w:t>${CLSEX2}</w:t>
+      </w:r>
+      <w:r>
+        <w:rPr>
+          <w:rFonts w:ascii="Times New Roman" w:hAnsi="Times New Roman"/>
+          <w:sz w:val="20"/>
+          <w:szCs w:val="20"/>
+        </w:rPr>
+        <w:t xml:space="preserve"> по адресу: ${</w:t>
+      </w:r>
+      <w:r>
+        <w:rPr>
+          <w:rFonts w:ascii="Times New Roman" w:hAnsi="Times New Roman"/>
+          <w:sz w:val="20"/>
+          <w:szCs w:val="20"/>
+          <w:lang w:val="en-US"/>
+        </w:rPr>
+        <w:t>CLADRREG</w:t>
+      </w:r>
+      <w:r>
+        <w:rPr>
+          <w:rFonts w:ascii="Times New Roman" w:hAnsi="Times New Roman"/>
+          <w:sz w:val="20"/>
+          <w:szCs w:val="20"/>
+        </w:rPr>
+        <w:t>} ${</w:t>
+      </w:r>
+      <w:r>
+        <w:rPr>
+          <w:rFonts w:ascii="Times New Roman" w:hAnsi="Times New Roman"/>
+          <w:sz w:val="20"/>
+          <w:szCs w:val="20"/>
+          <w:lang w:val="en-US"/>
+        </w:rPr>
+        <w:t>CLSEX</w:t>
+      </w:r>
+      <w:r>
+        <w:rPr>
+          <w:rFonts w:ascii="Times New Roman" w:hAnsi="Times New Roman"/>
+          <w:sz w:val="20"/>
+          <w:szCs w:val="20"/>
+        </w:rPr>
+        <w:t xml:space="preserve">1} в дальнейшем </w:t>
+      </w:r>
+      <w:r>
+        <w:rPr>
+          <w:rFonts w:ascii="Times New Roman" w:hAnsi="Times New Roman"/>
+          <w:b/>
+          <w:sz w:val="20"/>
+          <w:szCs w:val="20"/>
+        </w:rPr>
+        <w:t>Заказчик</w:t>
+      </w:r>
+      <w:r>
+        <w:rPr>
+          <w:rFonts w:ascii="Times New Roman" w:hAnsi="Times New Roman"/>
+          <w:sz w:val="20"/>
+          <w:szCs w:val="20"/>
+        </w:rPr>
+        <w:t xml:space="preserve">, с одной стороны, и  </w:t>
+      </w:r>
+    </w:p>
+    <w:p>
+      <w:pPr>
+        <w:spacing w:after="0" w:line="240" w:lineRule="auto"/>
+        <w:ind w:firstLine="709"/>
+        <w:jc w:val="both"/>
+        <w:rPr>
+          <w:rFonts w:ascii="Times New Roman" w:hAnsi="Times New Roman"/>
+          <w:sz w:val="20"/>
+          <w:szCs w:val="20"/>
+        </w:rPr>
+      </w:pPr>
+      <w:r>
+        <w:rPr>
+          <w:rFonts w:ascii="Times New Roman" w:hAnsi="Times New Roman"/>
+          <w:sz w:val="20"/>
+          <w:szCs w:val="20"/>
+        </w:rPr>
+        <w:t>${</w:t>
+      </w:r>
+      <w:r>
+        <w:rPr>
+          <w:rFonts w:ascii="Times New Roman" w:hAnsi="Times New Roman"/>
+          <w:sz w:val="20"/>
+          <w:szCs w:val="20"/>
+          <w:lang w:val="en-US"/>
+        </w:rPr>
+        <w:t>COMPNAME</w:t>
+      </w:r>
+      <w:r>
+        <w:rPr>
+          <w:rFonts w:ascii="Times New Roman" w:hAnsi="Times New Roman"/>
+          <w:sz w:val="20"/>
+          <w:szCs w:val="20"/>
+        </w:rPr>
+        <w:t xml:space="preserve">}, именуемое в дальнейшем </w:t>
+      </w:r>
+      <w:r>
+        <w:rPr>
+          <w:rFonts w:ascii="Times New Roman" w:hAnsi="Times New Roman"/>
+          <w:b/>
+          <w:sz w:val="20"/>
+          <w:szCs w:val="20"/>
+        </w:rPr>
+        <w:t>Исполнитель</w:t>
+      </w:r>
+      <w:r>
+        <w:rPr>
+          <w:rFonts w:ascii="Times New Roman" w:hAnsi="Times New Roman"/>
+          <w:sz w:val="20"/>
+          <w:szCs w:val="20"/>
+        </w:rPr>
+        <w:t>, в лице ${</w:t>
+      </w:r>
+      <w:r>
+        <w:rPr>
+          <w:rFonts w:ascii="Times New Roman" w:hAnsi="Times New Roman"/>
+          <w:sz w:val="20"/>
+          <w:szCs w:val="20"/>
+          <w:lang w:val="en-US"/>
+        </w:rPr>
+        <w:t>EMPNAME</w:t>
+      </w:r>
+      <w:r>
+        <w:rPr>
+          <w:rFonts w:ascii="Times New Roman" w:hAnsi="Times New Roman"/>
+          <w:sz w:val="20"/>
+          <w:szCs w:val="20"/>
+        </w:rPr>
+        <w:t>}, ${</w:t>
+      </w:r>
+      <w:r>
+        <w:rPr>
+          <w:rFonts w:ascii="Times New Roman" w:hAnsi="Times New Roman"/>
+          <w:sz w:val="20"/>
+          <w:szCs w:val="20"/>
+          <w:lang w:val="en-US"/>
+        </w:rPr>
+        <w:t>EMPSEX</w:t>
+      </w:r>
+      <w:r>
+        <w:rPr>
+          <w:rFonts w:ascii="Times New Roman" w:hAnsi="Times New Roman"/>
+          <w:sz w:val="20"/>
+          <w:szCs w:val="20"/>
+        </w:rPr>
+        <w:t>} на основании ${</w:t>
+      </w:r>
+      <w:r>
+        <w:rPr>
+          <w:rFonts w:ascii="Times New Roman" w:hAnsi="Times New Roman"/>
+          <w:sz w:val="20"/>
+          <w:szCs w:val="20"/>
+          <w:lang w:val="en-US"/>
+        </w:rPr>
+        <w:t>EMPDOV</w:t>
+      </w:r>
+      <w:r>
+        <w:rPr>
+          <w:rFonts w:ascii="Times New Roman" w:hAnsi="Times New Roman"/>
+          <w:sz w:val="20"/>
+          <w:szCs w:val="20"/>
+        </w:rPr>
+        <w:t xml:space="preserve">}, с другой стороны, </w:t>
+      </w:r>
+    </w:p>
+    <w:p>
+      <w:pPr>
+        <w:spacing w:after="0" w:line="240" w:lineRule="auto"/>
+        <w:ind w:firstLine="709"/>
+        <w:jc w:val="both"/>
+        <w:rPr>
+          <w:rFonts w:ascii="Times New Roman" w:hAnsi="Times New Roman"/>
+          <w:sz w:val="20"/>
+          <w:szCs w:val="20"/>
+        </w:rPr>
+      </w:pPr>
+      <w:r>
+        <w:rPr>
+          <w:rFonts w:ascii="Times New Roman" w:hAnsi="Times New Roman"/>
+          <w:sz w:val="20"/>
+          <w:szCs w:val="20"/>
+        </w:rPr>
+        <w:t>именуемые в дальнейшем вместе Стороны, а по отдельности</w:t>
+      </w:r>
+      <w:r>
+        <w:rPr>
+          <w:rFonts w:ascii="Times New Roman" w:hAnsi="Times New Roman"/>
+          <w:sz w:val="20"/>
+          <w:szCs w:val="20"/>
+        </w:rPr>
+        <w:t xml:space="preserve"> Сторона, заключили настоящий договор (далее – Договор) о</w:t>
+      </w:r>
+      <w:r>
+        <w:rPr>
+          <w:rFonts w:ascii="Times New Roman" w:hAnsi="Times New Roman"/>
+          <w:sz w:val="20"/>
+          <w:szCs w:val="20"/>
+        </w:rPr>
+        <w:t xml:space="preserve"> </w:t>
+      </w:r>
+      <w:r>
+        <w:rPr>
+          <w:rFonts w:ascii="Times New Roman" w:hAnsi="Times New Roman"/>
+          <w:sz w:val="20"/>
+          <w:szCs w:val="20"/>
+        </w:rPr>
+        <w:t>нижеследующем:</w:t>
+      </w:r>
+    </w:p>
+    <w:p>
+      <w:pPr>
+        <w:spacing w:after="0" w:line="240" w:lineRule="auto"/>
+        <w:jc w:val="center"/>
+        <w:rPr>
+          <w:rFonts w:ascii="Times New Roman" w:hAnsi="Times New Roman"/>
+          <w:b/>
+          <w:sz w:val="20"/>
+          <w:szCs w:val="20"/>
+        </w:rPr>
+      </w:pPr>
+      <w:r>
+        <w:rPr>
+          <w:rFonts w:ascii="Times New Roman" w:hAnsi="Times New Roman"/>
+          <w:b/>
+          <w:sz w:val="20"/>
+          <w:szCs w:val="20"/>
+        </w:rPr>
+        <w:t>1. ПРЕДМЕТ ДОГОВОРА</w:t>
+      </w:r>
+    </w:p>
+    <w:p>
+      <w:pPr>
+        <w:ind w:firstLine="709"/>
+        <w:jc w:val="both"/>
+      </w:pPr>
+      <w:r>
+        <w:rPr>
+          <w:rFonts w:ascii="Times New Roman" w:hAnsi="Times New Roman"/>
+          <w:sz w:val="20"/>
+          <w:szCs w:val="20"/>
+        </w:rPr>
+        <w:t>1.1. На основании ст.428 ГК РФ Настоящий Договор является договором присоединения и состоит из настоящих Индивидуальных условий (далее Индивидуальные условия, сокращенно ИУ) и Общих условий Договора оказания услуг, заключаемого в рамках сопровождения процедуры Банкротства физических лиц. В рамках ИУ применяются термины и определения, предусмотренные разделом 1 Общих услов</w:t>
       </w:r>
       <w:bookmarkStart w:id="0" w:name="_GoBack"/>
       <w:bookmarkEnd w:id="0"/>
       <w:r>
         <w:rPr>
           <w:rFonts w:ascii="Times New Roman" w:hAnsi="Times New Roman"/>
-        </w:rPr>
-        <w:t xml:space="preserve"> ${</w:t>
-      </w:r>
-      <w:r>
-        <w:rPr>
-          <w:rFonts w:ascii="Times New Roman" w:hAnsi="Times New Roman"/>
-          <w:b/>
-          <w:lang w:val="en-US"/>
-        </w:rPr>
-        <w:t>DATE</w:t>
-      </w:r>
-      <w:r>
-        <w:rPr>
-          <w:rFonts w:ascii="Times New Roman" w:hAnsi="Times New Roman"/>
-          <w:b/>
-        </w:rPr>
-        <w:t>} г.</w:t>
-      </w:r>
-    </w:p>
-    <w:p>
-      <w:pPr>
-        <w:spacing w:after="0" w:line="240" w:lineRule="auto"/>
-        <w:ind w:firstLine="709"/>
-        <w:jc w:val="both"/>
-        <w:rPr>
-          <w:rFonts w:ascii="Times New Roman" w:hAnsi="Times New Roman"/>
-        </w:rPr>
-      </w:pPr>
-    </w:p>
-    <w:p>
-      <w:pPr>
-        <w:spacing w:after="0" w:line="240" w:lineRule="auto"/>
-        <w:ind w:firstLine="709"/>
-        <w:jc w:val="both"/>
-        <w:rPr>
-          <w:rFonts w:ascii="Times New Roman" w:hAnsi="Times New Roman"/>
-          <w:sz w:val="20"/>
-          <w:szCs w:val="20"/>
-        </w:rPr>
-      </w:pPr>
-      <w:r>
-        <w:rPr>
-          <w:rFonts w:ascii="Times New Roman" w:hAnsi="Times New Roman"/>
-          <w:sz w:val="20"/>
-          <w:szCs w:val="20"/>
-        </w:rPr>
-        <w:t>Гражданин ${</w:t>
-      </w:r>
-      <w:r>
-        <w:rPr>
-          <w:rFonts w:ascii="Times New Roman" w:hAnsi="Times New Roman"/>
-          <w:sz w:val="20"/>
-          <w:szCs w:val="20"/>
-          <w:lang w:val="en-US"/>
-        </w:rPr>
-        <w:t>CLNAME</w:t>
-      </w:r>
-      <w:r>
-        <w:rPr>
-          <w:rFonts w:ascii="Times New Roman" w:hAnsi="Times New Roman"/>
-          <w:sz w:val="20"/>
-          <w:szCs w:val="20"/>
-        </w:rPr>
-        <w:t>}, паспорт: серия ${</w:t>
-      </w:r>
-      <w:r>
-        <w:rPr>
-          <w:rFonts w:ascii="Times New Roman" w:hAnsi="Times New Roman"/>
-          <w:sz w:val="20"/>
-          <w:szCs w:val="20"/>
-          <w:lang w:val="en-US"/>
-        </w:rPr>
-        <w:t>CLPASS</w:t>
-      </w:r>
-      <w:r>
-        <w:rPr>
-          <w:rFonts w:ascii="Times New Roman" w:hAnsi="Times New Roman"/>
-          <w:sz w:val="20"/>
-          <w:szCs w:val="20"/>
-        </w:rPr>
-        <w:t>} номер ${</w:t>
-      </w:r>
-      <w:r>
-        <w:rPr>
-          <w:rFonts w:ascii="Times New Roman" w:hAnsi="Times New Roman"/>
-          <w:sz w:val="20"/>
-          <w:szCs w:val="20"/>
-          <w:lang w:val="en-US"/>
-        </w:rPr>
-        <w:t>CLPASN</w:t>
-      </w:r>
-      <w:r>
-        <w:rPr>
-          <w:rFonts w:ascii="Times New Roman" w:hAnsi="Times New Roman"/>
-          <w:sz w:val="20"/>
-          <w:szCs w:val="20"/>
-        </w:rPr>
-        <w:t>}, выданный ${</w:t>
-      </w:r>
-      <w:r>
-        <w:rPr>
-          <w:rFonts w:ascii="Times New Roman" w:hAnsi="Times New Roman"/>
-          <w:sz w:val="20"/>
-          <w:szCs w:val="20"/>
-          <w:lang w:val="en-US"/>
-        </w:rPr>
-        <w:t>CLPASORG</w:t>
-      </w:r>
-      <w:r>
-        <w:rPr>
-          <w:rFonts w:ascii="Times New Roman" w:hAnsi="Times New Roman"/>
-          <w:sz w:val="20"/>
-          <w:szCs w:val="20"/>
-        </w:rPr>
-        <w:t>} ${</w:t>
-      </w:r>
-      <w:r>
-        <w:rPr>
-          <w:rFonts w:ascii="Times New Roman" w:hAnsi="Times New Roman"/>
-          <w:sz w:val="20"/>
-          <w:szCs w:val="20"/>
-          <w:lang w:val="en-US"/>
-        </w:rPr>
-        <w:t>CLPASDATE</w:t>
-      </w:r>
-      <w:r>
-        <w:rPr>
-          <w:rFonts w:ascii="Times New Roman" w:hAnsi="Times New Roman"/>
-          <w:sz w:val="20"/>
-          <w:szCs w:val="20"/>
-        </w:rPr>
-        <w:t>}, ${</w:t>
-      </w:r>
-      <w:r>
-        <w:rPr>
-          <w:rFonts w:ascii="Times New Roman" w:hAnsi="Times New Roman"/>
-          <w:sz w:val="20"/>
-          <w:szCs w:val="20"/>
-          <w:lang w:val="en-US"/>
-        </w:rPr>
-        <w:t>CLBIRTHDATE</w:t>
-      </w:r>
-      <w:r>
-        <w:rPr>
-          <w:rFonts w:ascii="Times New Roman" w:hAnsi="Times New Roman"/>
-          <w:sz w:val="20"/>
-          <w:szCs w:val="20"/>
-        </w:rPr>
-        <w:t xml:space="preserve">} года рождения, </w:t>
-      </w:r>
-      <w:r>
-        <w:rPr>
-          <w:rFonts w:ascii="Times New Roman" w:hAnsi="Times New Roman"/>
-          <w:sz w:val="20"/>
-          <w:szCs w:val="20"/>
-        </w:rPr>
-        <w:t>${CLSEX2}</w:t>
-      </w:r>
-      <w:r>
-        <w:rPr>
-          <w:rFonts w:ascii="Times New Roman" w:hAnsi="Times New Roman"/>
-          <w:sz w:val="20"/>
-          <w:szCs w:val="20"/>
-        </w:rPr>
-        <w:t xml:space="preserve"> по адресу: ${</w:t>
-      </w:r>
-      <w:r>
-        <w:rPr>
-          <w:rFonts w:ascii="Times New Roman" w:hAnsi="Times New Roman"/>
-          <w:sz w:val="20"/>
-          <w:szCs w:val="20"/>
-          <w:lang w:val="en-US"/>
-        </w:rPr>
-        <w:t>CLADRREG</w:t>
-      </w:r>
-      <w:r>
-        <w:rPr>
-          <w:rFonts w:ascii="Times New Roman" w:hAnsi="Times New Roman"/>
-          <w:sz w:val="20"/>
-          <w:szCs w:val="20"/>
-        </w:rPr>
-        <w:t>} ${</w:t>
-      </w:r>
-      <w:r>
-        <w:rPr>
-          <w:rFonts w:ascii="Times New Roman" w:hAnsi="Times New Roman"/>
-          <w:sz w:val="20"/>
-          <w:szCs w:val="20"/>
-          <w:lang w:val="en-US"/>
-        </w:rPr>
-        <w:t>CLSEX</w:t>
-      </w:r>
-      <w:r>
-        <w:rPr>
-          <w:rFonts w:ascii="Times New Roman" w:hAnsi="Times New Roman"/>
-          <w:sz w:val="20"/>
-          <w:szCs w:val="20"/>
-        </w:rPr>
-        <w:t xml:space="preserve">1} в дальнейшем </w:t>
-      </w:r>
-      <w:r>
-        <w:rPr>
-          <w:rFonts w:ascii="Times New Roman" w:hAnsi="Times New Roman"/>
-          <w:b/>
-          <w:sz w:val="20"/>
-          <w:szCs w:val="20"/>
-        </w:rPr>
-        <w:t>Заказчик</w:t>
-      </w:r>
-      <w:r>
-        <w:rPr>
-          <w:rFonts w:ascii="Times New Roman" w:hAnsi="Times New Roman"/>
-          <w:sz w:val="20"/>
-          <w:szCs w:val="20"/>
-        </w:rPr>
-        <w:t xml:space="preserve">, с одной стороны, и  </w:t>
-      </w:r>
-    </w:p>
-    <w:p>
-      <w:pPr>
-        <w:spacing w:after="0" w:line="240" w:lineRule="auto"/>
-        <w:ind w:firstLine="709"/>
-        <w:jc w:val="both"/>
-        <w:rPr>
-          <w:rFonts w:ascii="Times New Roman" w:hAnsi="Times New Roman"/>
-          <w:sz w:val="20"/>
-          <w:szCs w:val="20"/>
-        </w:rPr>
-      </w:pPr>
-      <w:r>
-        <w:rPr>
-          <w:rFonts w:ascii="Times New Roman" w:hAnsi="Times New Roman"/>
-          <w:sz w:val="20"/>
-          <w:szCs w:val="20"/>
-        </w:rPr>
-        <w:t>${</w:t>
-      </w:r>
-      <w:r>
-        <w:rPr>
-          <w:rFonts w:ascii="Times New Roman" w:hAnsi="Times New Roman"/>
-          <w:sz w:val="20"/>
-          <w:szCs w:val="20"/>
-          <w:lang w:val="en-US"/>
-        </w:rPr>
-        <w:t>COMPNAME</w:t>
-      </w:r>
-      <w:r>
-        <w:rPr>
-          <w:rFonts w:ascii="Times New Roman" w:hAnsi="Times New Roman"/>
-          <w:sz w:val="20"/>
-          <w:szCs w:val="20"/>
-        </w:rPr>
-        <w:t xml:space="preserve">}, именуемое в дальнейшем </w:t>
-      </w:r>
-      <w:r>
-        <w:rPr>
-          <w:rFonts w:ascii="Times New Roman" w:hAnsi="Times New Roman"/>
-          <w:b/>
-          <w:sz w:val="20"/>
-          <w:szCs w:val="20"/>
-        </w:rPr>
-        <w:t>Исполнитель</w:t>
-      </w:r>
-      <w:r>
-        <w:rPr>
-          <w:rFonts w:ascii="Times New Roman" w:hAnsi="Times New Roman"/>
-          <w:sz w:val="20"/>
-          <w:szCs w:val="20"/>
-        </w:rPr>
-        <w:t>, в лице ${</w:t>
-      </w:r>
-      <w:r>
-        <w:rPr>
-          <w:rFonts w:ascii="Times New Roman" w:hAnsi="Times New Roman"/>
-          <w:sz w:val="20"/>
-          <w:szCs w:val="20"/>
-          <w:lang w:val="en-US"/>
-        </w:rPr>
-        <w:t>EMPNAME</w:t>
-      </w:r>
-      <w:r>
-        <w:rPr>
-          <w:rFonts w:ascii="Times New Roman" w:hAnsi="Times New Roman"/>
-          <w:sz w:val="20"/>
-          <w:szCs w:val="20"/>
-        </w:rPr>
-        <w:t>}, ${</w:t>
-      </w:r>
-      <w:r>
-        <w:rPr>
-          <w:rFonts w:ascii="Times New Roman" w:hAnsi="Times New Roman"/>
-          <w:sz w:val="20"/>
-          <w:szCs w:val="20"/>
-          <w:lang w:val="en-US"/>
-        </w:rPr>
-        <w:t>EMPSEX</w:t>
-      </w:r>
-      <w:r>
-        <w:rPr>
-          <w:rFonts w:ascii="Times New Roman" w:hAnsi="Times New Roman"/>
-          <w:sz w:val="20"/>
-          <w:szCs w:val="20"/>
-        </w:rPr>
-        <w:t>} на основании ${</w:t>
-      </w:r>
-      <w:r>
-        <w:rPr>
-          <w:rFonts w:ascii="Times New Roman" w:hAnsi="Times New Roman"/>
-          <w:sz w:val="20"/>
-          <w:szCs w:val="20"/>
-          <w:lang w:val="en-US"/>
-        </w:rPr>
-        <w:t>EMPDOV</w:t>
-      </w:r>
-      <w:r>
-        <w:rPr>
-          <w:rFonts w:ascii="Times New Roman" w:hAnsi="Times New Roman"/>
-          <w:sz w:val="20"/>
-          <w:szCs w:val="20"/>
-        </w:rPr>
-        <w:t xml:space="preserve">}, с другой стороны, </w:t>
-      </w:r>
-    </w:p>
-    <w:p>
-      <w:pPr>
-        <w:spacing w:after="0" w:line="240" w:lineRule="auto"/>
-        <w:ind w:firstLine="709"/>
-        <w:jc w:val="both"/>
-        <w:rPr>
-          <w:rFonts w:ascii="Times New Roman" w:hAnsi="Times New Roman"/>
-          <w:sz w:val="20"/>
-          <w:szCs w:val="20"/>
-        </w:rPr>
-      </w:pPr>
-      <w:r>
-        <w:rPr>
-          <w:rFonts w:ascii="Times New Roman" w:hAnsi="Times New Roman"/>
-          <w:sz w:val="20"/>
-          <w:szCs w:val="20"/>
-        </w:rPr>
-        <w:t>именуемые в дальнейшем вместе Стороны, а по отдельности</w:t>
-      </w:r>
-      <w:r>
-        <w:rPr>
-          <w:rFonts w:ascii="Times New Roman" w:hAnsi="Times New Roman"/>
-          <w:sz w:val="20"/>
-          <w:szCs w:val="20"/>
-        </w:rPr>
-        <w:t xml:space="preserve"> Сторона, заключили настоящий договор (далее – Договор) о</w:t>
-      </w:r>
-      <w:r>
-        <w:rPr>
-          <w:rFonts w:ascii="Times New Roman" w:hAnsi="Times New Roman"/>
-          <w:sz w:val="20"/>
-          <w:szCs w:val="20"/>
-        </w:rPr>
-        <w:t xml:space="preserve"> </w:t>
-      </w:r>
-      <w:r>
-        <w:rPr>
-          <w:rFonts w:ascii="Times New Roman" w:hAnsi="Times New Roman"/>
-          <w:sz w:val="20"/>
-          <w:szCs w:val="20"/>
-        </w:rPr>
-        <w:t>нижеследующем:</w:t>
-      </w:r>
-    </w:p>
-    <w:p>
-      <w:pPr>
-        <w:spacing w:after="0" w:line="240" w:lineRule="auto"/>
-        <w:jc w:val="center"/>
-        <w:rPr>
-          <w:rFonts w:ascii="Times New Roman" w:hAnsi="Times New Roman"/>
-          <w:b/>
-          <w:sz w:val="20"/>
-          <w:szCs w:val="20"/>
-        </w:rPr>
-      </w:pPr>
-      <w:r>
-        <w:rPr>
-          <w:rFonts w:ascii="Times New Roman" w:hAnsi="Times New Roman"/>
-          <w:b/>
-          <w:sz w:val="20"/>
-          <w:szCs w:val="20"/>
-        </w:rPr>
-        <w:t>1. ПРЕДМЕТ ДОГОВОРА</w:t>
-      </w:r>
-    </w:p>
-    <w:p>
-      <w:pPr>
-        <w:ind w:firstLine="709"/>
-        <w:jc w:val="both"/>
-      </w:pPr>
-      <w:r>
-        <w:rPr>
-          <w:rFonts w:ascii="Times New Roman" w:hAnsi="Times New Roman"/>
-          <w:sz w:val="20"/>
-          <w:szCs w:val="20"/>
-        </w:rPr>
-        <w:t xml:space="preserve">1.1. На основании ст.428 ГК РФ Настоящий Договор является договором присоединения и состоит из настоящих Индивидуальных условий (далее Индивидуальные условия, сокращенно ИУ) и Общих условий Договора оказания услуг, заключаемого в рамках сопровождения процедуры Банкротства физических лиц. В рамках ИУ применяются термины и определения, предусмотренные разделом 1 Общих условий. Во всем, что не предусмотрено Индивидуальными условиями, Стороны руководствуются положениями Общих условий, которые являются неотъемлемой частью Договора и размещены на интернет-сайте </w:t>
+          <w:sz w:val="20"/>
+          <w:szCs w:val="20"/>
+        </w:rPr>
+        <w:t xml:space="preserve">ий. Во всем, что не предусмотрено Индивидуальными условиями, Стороны руководствуются положениями Общих условий, которые являются неотъемлемой частью Договора и размещены на интернет-сайте </w:t>
       </w:r>
       <w:hyperlink r:id="rId8">
         <w:r>
@@ -1231,7 +1248,25 @@
           <w:sz w:val="20"/>
           <w:szCs w:val="20"/>
         </w:rPr>
-        <w:t>2.2.5. Сообщить Исполнителю актуальные способы связи: номера телефонов, e-mail не позднее одного дня с момента их изменения.</w:t>
+        <w:t>2.2.5. Сообщить Исполнителю актуальные способы связи: номера телефонов, e-</w:t>
+      </w:r>
+      <w:proofErr w:type="spellStart"/>
+      <w:r>
+        <w:rPr>
+          <w:rFonts w:ascii="Times New Roman" w:hAnsi="Times New Roman"/>
+          <w:sz w:val="20"/>
+          <w:szCs w:val="20"/>
+        </w:rPr>
+        <w:t>mail</w:t>
+      </w:r>
+      <w:proofErr w:type="spellEnd"/>
+      <w:r>
+        <w:rPr>
+          <w:rFonts w:ascii="Times New Roman" w:hAnsi="Times New Roman"/>
+          <w:sz w:val="20"/>
+          <w:szCs w:val="20"/>
+        </w:rPr>
+        <w:t xml:space="preserve"> не позднее одного дня с момента их изменения.</w:t>
       </w:r>
     </w:p>
     <w:p>
@@ -2281,7 +2316,16 @@
           <w:sz w:val="20"/>
           <w:szCs w:val="20"/>
         </w:rPr>
-        <w:t xml:space="preserve"> к Договору оказания услуг). При этом Исполнитель ответственности за последствия невыполнения Заказчиком обязательств, предусмотренных п. 2.2.1,  4.</w:t>
+        <w:t xml:space="preserve"> к Договору оказания услуг). При этом Исполнитель ответственности за последствия невыполнения Заказчиком обязательств, предусмотренных п. 2.2.1</w:t>
+      </w:r>
+      <w:proofErr w:type="gramStart"/>
+      <w:r>
+        <w:rPr>
+          <w:rFonts w:ascii="Times New Roman" w:hAnsi="Times New Roman"/>
+          <w:sz w:val="20"/>
+          <w:szCs w:val="20"/>
+        </w:rPr>
+        <w:t>,  4.</w:t>
       </w:r>
       <w:r>
         <w:rPr>
@@ -2297,7 +2341,16 @@
           <w:sz w:val="20"/>
           <w:szCs w:val="20"/>
         </w:rPr>
-        <w:t>. и 4.</w:t>
+        <w:t>.</w:t>
+      </w:r>
+      <w:proofErr w:type="gramEnd"/>
+      <w:r>
+        <w:rPr>
+          <w:rFonts w:ascii="Times New Roman" w:hAnsi="Times New Roman"/>
+          <w:sz w:val="20"/>
+          <w:szCs w:val="20"/>
+        </w:rPr>
+        <w:t xml:space="preserve"> и 4.</w:t>
       </w:r>
       <w:r>
         <w:rPr>
@@ -4635,6 +4688,7 @@
                 <w:b/>
               </w:rPr>
             </w:pPr>
+            <w:proofErr w:type="spellStart"/>
             <w:r>
               <w:rPr>
                 <w:rFonts w:ascii="Times New Roman" w:hAnsi="Times New Roman"/>
@@ -4643,6 +4697,7 @@
               </w:rPr>
               <w:t>Код</w:t>
             </w:r>
+            <w:proofErr w:type="spellEnd"/>
           </w:p>
         </w:tc>
         <w:tc>
@@ -5441,6 +5496,7 @@
               </w:rPr>
               <w:t>${</w:t>
             </w:r>
+            <w:proofErr w:type="gramStart"/>
             <w:r>
               <w:rPr>
                 <w:rFonts w:ascii="Times New Roman" w:hAnsi="Times New Roman"/>
@@ -5456,7 +5512,16 @@
                 <w:sz w:val="20"/>
                 <w:szCs w:val="20"/>
               </w:rPr>
-              <w:t>}  ${</w:t>
+              <w:t>}  $</w:t>
+            </w:r>
+            <w:proofErr w:type="gramEnd"/>
+            <w:r>
+              <w:rPr>
+                <w:rFonts w:ascii="Times New Roman" w:hAnsi="Times New Roman"/>
+                <w:sz w:val="20"/>
+                <w:szCs w:val="20"/>
+              </w:rPr>
+              <w:t>{</w:t>
             </w:r>
             <w:r>
               <w:rPr>
@@ -7452,6 +7517,7 @@
         <w:lastRenderedPageBreak/>
         <w:t xml:space="preserve">Раздел 4: Сведения о </w:t>
       </w:r>
+      <w:proofErr w:type="spellStart"/>
       <w:r>
         <w:rPr>
           <w:rFonts w:ascii="Times New Roman" w:hAnsi="Times New Roman"/>
@@ -7462,6 +7528,7 @@
         </w:rPr>
         <w:t>доходах</w:t>
       </w:r>
+      <w:proofErr w:type="spellEnd"/>
     </w:p>
     <w:tbl>
       <w:tblPr>
@@ -7602,7 +7669,27 @@
                 <w:szCs w:val="20"/>
                 <w:lang w:val="en-US"/>
               </w:rPr>
-              <w:t>% удерж.</w:t>
+              <w:t xml:space="preserve">% </w:t>
+            </w:r>
+            <w:proofErr w:type="spellStart"/>
+            <w:r>
+              <w:rPr>
+                <w:rFonts w:ascii="Times New Roman" w:hAnsi="Times New Roman"/>
+                <w:sz w:val="20"/>
+                <w:szCs w:val="20"/>
+                <w:lang w:val="en-US"/>
+              </w:rPr>
+              <w:t>удерж</w:t>
+            </w:r>
+            <w:proofErr w:type="spellEnd"/>
+            <w:r>
+              <w:rPr>
+                <w:rFonts w:ascii="Times New Roman" w:hAnsi="Times New Roman"/>
+                <w:sz w:val="20"/>
+                <w:szCs w:val="20"/>
+                <w:lang w:val="en-US"/>
+              </w:rPr>
+              <w:t>.</w:t>
             </w:r>
           </w:p>
         </w:tc>
@@ -7846,7 +7933,27 @@
                 <w:szCs w:val="20"/>
                 <w:lang w:val="en-US"/>
               </w:rPr>
-              <w:t>${INCFACT} руб.</w:t>
+              <w:t xml:space="preserve">${INCFACT} </w:t>
+            </w:r>
+            <w:proofErr w:type="spellStart"/>
+            <w:r>
+              <w:rPr>
+                <w:rFonts w:ascii="Times New Roman" w:hAnsi="Times New Roman"/>
+                <w:sz w:val="20"/>
+                <w:szCs w:val="20"/>
+                <w:lang w:val="en-US"/>
+              </w:rPr>
+              <w:t>руб</w:t>
+            </w:r>
+            <w:proofErr w:type="spellEnd"/>
+            <w:r>
+              <w:rPr>
+                <w:rFonts w:ascii="Times New Roman" w:hAnsi="Times New Roman"/>
+                <w:sz w:val="20"/>
+                <w:szCs w:val="20"/>
+                <w:lang w:val="en-US"/>
+              </w:rPr>
+              <w:t>.</w:t>
             </w:r>
           </w:p>
         </w:tc>
@@ -7989,7 +8096,25 @@
                 <w:sz w:val="20"/>
                 <w:szCs w:val="20"/>
               </w:rPr>
-              <w:t>Является заёмщиком/ созаёмщиком по ипотечному кредиту</w:t>
+              <w:t xml:space="preserve">Является заёмщиком/ </w:t>
+            </w:r>
+            <w:proofErr w:type="spellStart"/>
+            <w:r>
+              <w:rPr>
+                <w:rFonts w:ascii="Times New Roman" w:hAnsi="Times New Roman"/>
+                <w:sz w:val="20"/>
+                <w:szCs w:val="20"/>
+              </w:rPr>
+              <w:t>созаёмщиком</w:t>
+            </w:r>
+            <w:proofErr w:type="spellEnd"/>
+            <w:r>
+              <w:rPr>
+                <w:rFonts w:ascii="Times New Roman" w:hAnsi="Times New Roman"/>
+                <w:sz w:val="20"/>
+                <w:szCs w:val="20"/>
+              </w:rPr>
+              <w:t xml:space="preserve"> по ипотечному кредиту</w:t>
             </w:r>
           </w:p>
         </w:tc>
@@ -8428,6 +8553,7 @@
                 <w:szCs w:val="20"/>
               </w:rPr>
             </w:pPr>
+            <w:proofErr w:type="spellStart"/>
             <w:r>
               <w:rPr>
                 <w:rFonts w:ascii="Times New Roman" w:hAnsi="Times New Roman"/>
@@ -8439,6 +8565,7 @@
               </w:rPr>
               <w:t>Стоимость</w:t>
             </w:r>
+            <w:proofErr w:type="spellEnd"/>
           </w:p>
         </w:tc>
         <w:tc>
@@ -8626,7 +8753,27 @@
                 <w:szCs w:val="20"/>
                 <w:lang w:val="en-US"/>
               </w:rPr>
-              <w:t>${CLPROPCOST}руб.</w:t>
+              <w:t>${CLPROPCOST}</w:t>
+            </w:r>
+            <w:proofErr w:type="spellStart"/>
+            <w:r>
+              <w:rPr>
+                <w:rFonts w:ascii="Times New Roman" w:hAnsi="Times New Roman"/>
+                <w:sz w:val="20"/>
+                <w:szCs w:val="20"/>
+                <w:lang w:val="en-US"/>
+              </w:rPr>
+              <w:t>руб</w:t>
+            </w:r>
+            <w:proofErr w:type="spellEnd"/>
+            <w:r>
+              <w:rPr>
+                <w:rFonts w:ascii="Times New Roman" w:hAnsi="Times New Roman"/>
+                <w:sz w:val="20"/>
+                <w:szCs w:val="20"/>
+                <w:lang w:val="en-US"/>
+              </w:rPr>
+              <w:t>.</w:t>
             </w:r>
           </w:p>
         </w:tc>
@@ -8857,7 +9004,27 @@
                 <w:szCs w:val="20"/>
                 <w:lang w:val="en-US"/>
               </w:rPr>
-              <w:t>${CLDLSUM} руб.</w:t>
+              <w:t xml:space="preserve">${CLDLSUM} </w:t>
+            </w:r>
+            <w:proofErr w:type="spellStart"/>
+            <w:r>
+              <w:rPr>
+                <w:rFonts w:ascii="Times New Roman" w:hAnsi="Times New Roman"/>
+                <w:sz w:val="20"/>
+                <w:szCs w:val="20"/>
+                <w:lang w:val="en-US"/>
+              </w:rPr>
+              <w:t>руб</w:t>
+            </w:r>
+            <w:proofErr w:type="spellEnd"/>
+            <w:r>
+              <w:rPr>
+                <w:rFonts w:ascii="Times New Roman" w:hAnsi="Times New Roman"/>
+                <w:sz w:val="20"/>
+                <w:szCs w:val="20"/>
+                <w:lang w:val="en-US"/>
+              </w:rPr>
+              <w:t>.</w:t>
             </w:r>
           </w:p>
         </w:tc>
@@ -11547,7 +11714,25 @@
                 <w:sz w:val="20"/>
                 <w:szCs w:val="20"/>
               </w:rPr>
-              <w:t>Копии свидетельств о рождении всехнесовершеннолетних детей либо паспорт + справка о регистрации по месту жительства всех совершеннолетних детей, находящихся на Вашем иждивении (при наличии)</w:t>
+              <w:t xml:space="preserve">Копии свидетельств о рождении </w:t>
+            </w:r>
+            <w:proofErr w:type="spellStart"/>
+            <w:r>
+              <w:rPr>
+                <w:rFonts w:ascii="Times New Roman" w:hAnsi="Times New Roman"/>
+                <w:sz w:val="20"/>
+                <w:szCs w:val="20"/>
+              </w:rPr>
+              <w:t>всехнесовершеннолетних</w:t>
+            </w:r>
+            <w:proofErr w:type="spellEnd"/>
+            <w:r>
+              <w:rPr>
+                <w:rFonts w:ascii="Times New Roman" w:hAnsi="Times New Roman"/>
+                <w:sz w:val="20"/>
+                <w:szCs w:val="20"/>
+              </w:rPr>
+              <w:t xml:space="preserve"> детей либо паспорт + справка о регистрации по месту жительства всех совершеннолетних детей, находящихся на Вашем иждивении (при наличии)</w:t>
             </w:r>
           </w:p>
         </w:tc>
@@ -12646,7 +12831,29 @@
                 <w:sz w:val="20"/>
                 <w:szCs w:val="20"/>
               </w:rPr>
-              <w:t>Документы по супругу (в т.ч. если брак расторгнут в течении 3 лет)</w:t>
+              <w:t xml:space="preserve">Документы по супругу (в </w:t>
+            </w:r>
+            <w:proofErr w:type="spellStart"/>
+            <w:r>
+              <w:rPr>
+                <w:rFonts w:ascii="Times New Roman" w:hAnsi="Times New Roman"/>
+                <w:b/>
+                <w:bCs/>
+                <w:sz w:val="20"/>
+                <w:szCs w:val="20"/>
+              </w:rPr>
+              <w:t>т.ч</w:t>
+            </w:r>
+            <w:proofErr w:type="spellEnd"/>
+            <w:r>
+              <w:rPr>
+                <w:rFonts w:ascii="Times New Roman" w:hAnsi="Times New Roman"/>
+                <w:b/>
+                <w:bCs/>
+                <w:sz w:val="20"/>
+                <w:szCs w:val="20"/>
+              </w:rPr>
+              <w:t>. если брак расторгнут в течении 3 лет)</w:t>
             </w:r>
           </w:p>
         </w:tc>
@@ -13808,7 +14015,21 @@
         <w:rPr>
           <w:sz w:val="20"/>
         </w:rPr>
-        <w:t xml:space="preserve">1}  Заказчик гарантирую достоверность и полноту представленных сведений. Также гарантирую, что предоставленные сведения получены с соблюдением требований законодательства и не нарушает права третьих лиц </w:t>
+        <w:t>1</w:t>
+      </w:r>
+      <w:proofErr w:type="gramStart"/>
+      <w:r>
+        <w:rPr>
+          <w:sz w:val="20"/>
+        </w:rPr>
+        <w:t>}  Заказчик</w:t>
+      </w:r>
+      <w:proofErr w:type="gramEnd"/>
+      <w:r>
+        <w:rPr>
+          <w:sz w:val="20"/>
+        </w:rPr>
+        <w:t xml:space="preserve"> гарантирую достоверность и полноту представленных сведений. Также гарантирую, что предоставленные сведения получены с соблюдением требований законодательства и не нарушает права третьих лиц </w:t>
       </w:r>
     </w:p>
     <w:p>
@@ -14622,7 +14843,23 @@
           <w:sz w:val="20"/>
           <w:szCs w:val="20"/>
         </w:rPr>
-        <w:t>7. Судебные расходы необходимо перечислить банковским платежом на реквизиты, которые предоставляются сотрудниками ООО ФПК «Альтернатива».</w:t>
+        <w:t xml:space="preserve">7. Судебные расходы необходимо перечислить банковским платежом на реквизиты, которые предоставляются сотрудниками </w:t>
+      </w:r>
+      <w:r>
+        <w:rPr>
+          <w:rFonts w:ascii="Times New Roman" w:hAnsi="Times New Roman"/>
+          <w:sz w:val="20"/>
+          <w:szCs w:val="20"/>
+        </w:rPr>
+        <w:t>${COMPNAME}</w:t>
+      </w:r>
+      <w:r>
+        <w:rPr>
+          <w:rFonts w:ascii="Times New Roman" w:hAnsi="Times New Roman"/>
+          <w:sz w:val="20"/>
+          <w:szCs w:val="20"/>
+        </w:rPr>
+        <w:t>.</w:t>
       </w:r>
     </w:p>
     <w:p>
@@ -14849,7 +15086,23 @@
           <w:sz w:val="20"/>
           <w:szCs w:val="20"/>
         </w:rPr>
-        <w:t>15. Стоимость нотариальной доверенности от Заказчика на ООО ФПК «Альтернатива» составляет от 2000 до 3000 рублей, согласно тарифам устанавливаемым нотариусом.</w:t>
+        <w:t xml:space="preserve">15. Стоимость нотариальной доверенности от Заказчика на </w:t>
+      </w:r>
+      <w:r>
+        <w:rPr>
+          <w:rFonts w:ascii="Times New Roman" w:hAnsi="Times New Roman"/>
+          <w:sz w:val="20"/>
+          <w:szCs w:val="20"/>
+        </w:rPr>
+        <w:t>${COMPNAME}</w:t>
+      </w:r>
+      <w:r>
+        <w:rPr>
+          <w:rFonts w:ascii="Times New Roman" w:hAnsi="Times New Roman"/>
+          <w:sz w:val="20"/>
+          <w:szCs w:val="20"/>
+        </w:rPr>
+        <w:t xml:space="preserve"> составляет от 2000 до 3000 рублей, согласно тарифам устанавливаемым нотариусом.</w:t>
       </w:r>
     </w:p>
     <w:p>
@@ -14885,7 +15138,25 @@
           <w:sz w:val="20"/>
           <w:szCs w:val="20"/>
         </w:rPr>
-        <w:t xml:space="preserve"> и заверяю Исполнителя, что предоставил всю информацию о себе в отношении имеющихся у меня счетов в банках, электронных счетах, банковских кредитах, займах в микрофинансовых организациях и у физических лиц, информацию о всей своей задолженности перед кредиторами, об имуществе, которое зарегистрировано на мое имя, а также на имя моего супруга, </w:t>
+        <w:t xml:space="preserve"> и заверяю Исполнителя, что предоставил всю информацию о себе в отношении имеющихся у меня счетов в банках, электронных счетах, банковских кредитах, займах в </w:t>
+      </w:r>
+      <w:proofErr w:type="spellStart"/>
+      <w:r>
+        <w:rPr>
+          <w:rFonts w:ascii="Times New Roman" w:hAnsi="Times New Roman"/>
+          <w:sz w:val="20"/>
+          <w:szCs w:val="20"/>
+        </w:rPr>
+        <w:t>микрофинансовых</w:t>
+      </w:r>
+      <w:proofErr w:type="spellEnd"/>
+      <w:r>
+        <w:rPr>
+          <w:rFonts w:ascii="Times New Roman" w:hAnsi="Times New Roman"/>
+          <w:sz w:val="20"/>
+          <w:szCs w:val="20"/>
+        </w:rPr>
+        <w:t xml:space="preserve"> организациях и у физических лиц, информацию о всей своей задолженности перед кредиторами, об имуществе, которое зарегистрировано на мое имя, а также на имя моего супруга, </w:t>
       </w:r>
       <w:r>
         <w:rPr>
@@ -15209,7 +15480,23 @@
           <w:sz w:val="20"/>
           <w:szCs w:val="20"/>
         </w:rPr>
-        <w:t>19. В течение срока действия настоящего Договора у меня возникают обязательства перед ООО ФПК «Альтернатива» по внесению ежемесячного/единовременного абонентского платежа за оказание юридических услуг в соответствии с разделом 4 настоящего Договора.</w:t>
+        <w:t xml:space="preserve">19. В течение срока действия настоящего Договора у меня возникают обязательства перед </w:t>
+      </w:r>
+      <w:r>
+        <w:rPr>
+          <w:rFonts w:ascii="Times New Roman" w:hAnsi="Times New Roman"/>
+          <w:sz w:val="20"/>
+          <w:szCs w:val="20"/>
+        </w:rPr>
+        <w:t>${COMPNAME}</w:t>
+      </w:r>
+      <w:r>
+        <w:rPr>
+          <w:rFonts w:ascii="Times New Roman" w:hAnsi="Times New Roman"/>
+          <w:sz w:val="20"/>
+          <w:szCs w:val="20"/>
+        </w:rPr>
+        <w:t xml:space="preserve"> по внесению ежемесячного/единовременного абонентского платежа за оказание юридических услуг в соответствии с разделом 4 настоящего Договора.</w:t>
       </w:r>
     </w:p>
     <w:p>
@@ -15265,7 +15552,23 @@
           <w:sz w:val="20"/>
           <w:szCs w:val="20"/>
         </w:rPr>
-        <w:t xml:space="preserve">21.Я обязан отвечать на входящие телефонные звонки и СМС-сообщения от ООО ФПК «Альтернатива». Мне разъяснено и понятно, </w:t>
+        <w:t xml:space="preserve">21.Я обязан отвечать на входящие телефонные звонки и СМС-сообщения от </w:t>
+      </w:r>
+      <w:r>
+        <w:rPr>
+          <w:rFonts w:ascii="Times New Roman" w:hAnsi="Times New Roman"/>
+          <w:sz w:val="20"/>
+          <w:szCs w:val="20"/>
+        </w:rPr>
+        <w:t>${COMPNAME}</w:t>
+      </w:r>
+      <w:r>
+        <w:rPr>
+          <w:rFonts w:ascii="Times New Roman" w:hAnsi="Times New Roman"/>
+          <w:sz w:val="20"/>
+          <w:szCs w:val="20"/>
+        </w:rPr>
+        <w:t xml:space="preserve">. Мне разъяснено и понятно, </w:t>
       </w:r>
       <w:r>
         <w:rPr>
@@ -15281,7 +15584,23 @@
           <w:sz w:val="20"/>
           <w:szCs w:val="20"/>
         </w:rPr>
-        <w:t xml:space="preserve"> если сотрудники ООО ФПК «Альтернатива» не смогут до меня дозвониться по номеру телефона, указанному в настоящем Договоре, риск неблагоприятных последствий, вытекающих из указанных действий, ложится на Заказчика.</w:t>
+        <w:t xml:space="preserve"> если сотрудники </w:t>
+      </w:r>
+      <w:r>
+        <w:rPr>
+          <w:rFonts w:ascii="Times New Roman" w:hAnsi="Times New Roman"/>
+          <w:sz w:val="20"/>
+          <w:szCs w:val="20"/>
+        </w:rPr>
+        <w:t>${COMPNAME}</w:t>
+      </w:r>
+      <w:r>
+        <w:rPr>
+          <w:rFonts w:ascii="Times New Roman" w:hAnsi="Times New Roman"/>
+          <w:sz w:val="20"/>
+          <w:szCs w:val="20"/>
+        </w:rPr>
+        <w:t xml:space="preserve"> не смогут до меня дозвониться по номеру телефона, указанному в настоящем Договоре, риск неблагоприятных последствий, вытекающих из указанных действий, ложится на Заказчика.</w:t>
       </w:r>
     </w:p>
     <w:p>
@@ -15768,7 +16087,26 @@
         <w:szCs w:val="20"/>
       </w:rPr>
       <w:tab/>
-      <w:t>Исполнитель:__</w:t>
+    </w:r>
+    <w:proofErr w:type="gramStart"/>
+    <w:r>
+      <w:rPr>
+        <w:rFonts w:ascii="Times New Roman" w:hAnsi="Times New Roman"/>
+        <w:b/>
+        <w:sz w:val="20"/>
+        <w:szCs w:val="20"/>
+      </w:rPr>
+      <w:t>Исполнитель:_</w:t>
+    </w:r>
+    <w:proofErr w:type="gramEnd"/>
+    <w:r>
+      <w:rPr>
+        <w:rFonts w:ascii="Times New Roman" w:hAnsi="Times New Roman"/>
+        <w:b/>
+        <w:sz w:val="20"/>
+        <w:szCs w:val="20"/>
+      </w:rPr>
+      <w:t>_</w:t>
     </w:r>
     <w:r>
       <w:rPr>
@@ -15811,8 +16149,18 @@
         <w:szCs w:val="18"/>
       </w:rPr>
       <w:tab/>
-      <w:t xml:space="preserve">                                                                                                                                               подпись</w:t>
+      <w:t xml:space="preserve">                                                                                                                                               </w:t>
     </w:r>
+    <w:proofErr w:type="spellStart"/>
+    <w:r>
+      <w:rPr>
+        <w:rFonts w:ascii="Times New Roman" w:hAnsi="Times New Roman"/>
+        <w:sz w:val="18"/>
+        <w:szCs w:val="18"/>
+      </w:rPr>
+      <w:t>подпись</w:t>
+    </w:r>
+    <w:proofErr w:type="spellEnd"/>
   </w:p>
 </w:ftr>
 </file>
@@ -15862,7 +16210,7 @@
       <w:rPr>
         <w:noProof/>
       </w:rPr>
-      <w:t>1</w:t>
+      <w:t>14</w:t>
     </w:r>
     <w:r>
       <w:fldChar w:fldCharType="end"/>
@@ -17496,7 +17844,7 @@
 </file>
 
 <file path=customXml/itemProps1.xml><?xml version="1.0" encoding="utf-8"?>
-<ds:datastoreItem xmlns:ds="http://schemas.openxmlformats.org/officeDocument/2006/customXml" ds:itemID="{B13B46E9-D4AA-41D8-9B9C-5CDC18359E33}">
+<ds:datastoreItem xmlns:ds="http://schemas.openxmlformats.org/officeDocument/2006/customXml" ds:itemID="{C9456A49-B859-4C2A-8465-529F13B2EF91}">
   <ds:schemaRefs>
     <ds:schemaRef ds:uri="http://schemas.openxmlformats.org/officeDocument/2006/bibliography"/>
   </ds:schemaRefs>
